--- a/readme.docx
+++ b/readme.docx
@@ -5,15 +5,16 @@
     <w:p>
       <w:pPr>
         <w:widowControl/>
-        <w:spacing w:line="357" w:lineRule="atLeast"/>
-        <w:jc w:val="left"/>
-        <w:rPr>
-          <w:rFonts w:ascii="Arial" w:eastAsia="宋体" w:hAnsi="Arial" w:cs="Arial"/>
-          <w:color w:val="000000"/>
-          <w:kern w:val="0"/>
-          <w:szCs w:val="21"/>
-        </w:rPr>
-      </w:pPr>
+        <w:spacing w:before="100" w:beforeAutospacing="1" w:after="100" w:afterAutospacing="1" w:line="357" w:lineRule="atLeast"/>
+        <w:jc w:val="left"/>
+        <w:rPr>
+          <w:rFonts w:ascii="Arial" w:eastAsia="宋体" w:hAnsi="Arial" w:cs="Arial"/>
+          <w:color w:val="000000"/>
+          <w:kern w:val="0"/>
+          <w:szCs w:val="21"/>
+        </w:rPr>
+      </w:pPr>
+      <w:proofErr w:type="spellStart"/>
       <w:r>
         <w:rPr>
           <w:rFonts w:ascii="Arial" w:eastAsia="宋体" w:hAnsi="Arial" w:cs="Arial"/>
@@ -23,11 +24,12 @@
         </w:rPr>
         <w:t>NativeLibCompression</w:t>
       </w:r>
-    </w:p>
-    <w:p>
-      <w:pPr>
-        <w:widowControl/>
-        <w:spacing w:line="357" w:lineRule="atLeast"/>
+      <w:proofErr w:type="spellEnd"/>
+    </w:p>
+    <w:p>
+      <w:pPr>
+        <w:widowControl/>
+        <w:spacing w:before="100" w:beforeAutospacing="1" w:after="100" w:afterAutospacing="1" w:line="357" w:lineRule="atLeast"/>
         <w:jc w:val="left"/>
         <w:rPr>
           <w:rFonts w:ascii="Arial" w:eastAsia="宋体" w:hAnsi="Arial" w:cs="Arial"/>
@@ -49,42 +51,151 @@
     <w:p>
       <w:pPr>
         <w:widowControl/>
-        <w:spacing w:line="357" w:lineRule="atLeast"/>
-        <w:jc w:val="left"/>
-        <w:rPr>
-          <w:rFonts w:ascii="Arial" w:eastAsia="宋体" w:hAnsi="Arial" w:cs="Arial"/>
-          <w:color w:val="000000"/>
-          <w:kern w:val="0"/>
-          <w:szCs w:val="21"/>
-        </w:rPr>
-      </w:pPr>
-      <w:r>
-        <w:rPr>
-          <w:rFonts w:ascii="Arial" w:eastAsia="宋体" w:hAnsi="Arial" w:cs="Arial"/>
-          <w:color w:val="000000"/>
-          <w:kern w:val="0"/>
-          <w:szCs w:val="21"/>
-        </w:rPr>
-        <w:t>There are lots of NDK apps on Google software market. To reduce package size, some ISV will only release Separate APK. A native library compression sdk is given to solve the apk size problem. It is easy to integrate and will get max 50% size decreasing. Beside sdk, a Java tool for package is provided to convert normal apk to compressed apk.</w:t>
-      </w:r>
-    </w:p>
-    <w:p>
-      <w:pPr>
-        <w:widowControl/>
-        <w:spacing w:line="357" w:lineRule="atLeast"/>
-        <w:jc w:val="left"/>
-        <w:rPr>
-          <w:rFonts w:ascii="Arial" w:eastAsia="宋体" w:hAnsi="Arial" w:cs="Arial"/>
-          <w:color w:val="000000"/>
-          <w:kern w:val="0"/>
-          <w:szCs w:val="21"/>
-        </w:rPr>
-      </w:pPr>
-    </w:p>
-    <w:p>
-      <w:pPr>
-        <w:widowControl/>
-        <w:spacing w:line="357" w:lineRule="atLeast"/>
+        <w:spacing w:before="100" w:beforeAutospacing="1" w:after="100" w:afterAutospacing="1" w:line="357" w:lineRule="atLeast"/>
+        <w:jc w:val="left"/>
+        <w:rPr>
+          <w:rFonts w:ascii="Arial" w:eastAsia="宋体" w:hAnsi="Arial" w:cs="Arial"/>
+          <w:color w:val="000000"/>
+          <w:kern w:val="0"/>
+          <w:szCs w:val="21"/>
+        </w:rPr>
+      </w:pPr>
+      <w:r>
+        <w:rPr>
+          <w:rFonts w:ascii="Arial" w:eastAsia="宋体" w:hAnsi="Arial" w:cs="Arial"/>
+          <w:color w:val="000000"/>
+          <w:kern w:val="0"/>
+          <w:szCs w:val="21"/>
+        </w:rPr>
+        <w:t xml:space="preserve">There are lots of NDK apps on Google software market. To reduce package size, some ISV will only release Separate APK. A native library compression </w:t>
+      </w:r>
+      <w:proofErr w:type="spellStart"/>
+      <w:r>
+        <w:rPr>
+          <w:rFonts w:ascii="Arial" w:eastAsia="宋体" w:hAnsi="Arial" w:cs="Arial"/>
+          <w:color w:val="000000"/>
+          <w:kern w:val="0"/>
+          <w:szCs w:val="21"/>
+        </w:rPr>
+        <w:t>sdk</w:t>
+      </w:r>
+      <w:proofErr w:type="spellEnd"/>
+      <w:r>
+        <w:rPr>
+          <w:rFonts w:ascii="Arial" w:eastAsia="宋体" w:hAnsi="Arial" w:cs="Arial"/>
+          <w:color w:val="000000"/>
+          <w:kern w:val="0"/>
+          <w:szCs w:val="21"/>
+        </w:rPr>
+        <w:t xml:space="preserve"> is given to solve the </w:t>
+      </w:r>
+      <w:proofErr w:type="spellStart"/>
+      <w:r>
+        <w:rPr>
+          <w:rFonts w:ascii="Arial" w:eastAsia="宋体" w:hAnsi="Arial" w:cs="Arial"/>
+          <w:color w:val="000000"/>
+          <w:kern w:val="0"/>
+          <w:szCs w:val="21"/>
+        </w:rPr>
+        <w:t>apk</w:t>
+      </w:r>
+      <w:proofErr w:type="spellEnd"/>
+      <w:r>
+        <w:rPr>
+          <w:rFonts w:ascii="Arial" w:eastAsia="宋体" w:hAnsi="Arial" w:cs="Arial"/>
+          <w:color w:val="000000"/>
+          <w:kern w:val="0"/>
+          <w:szCs w:val="21"/>
+        </w:rPr>
+        <w:t xml:space="preserve"> size problem. It is easy to integrate and will get max 50% size decreasing. Beside </w:t>
+      </w:r>
+      <w:proofErr w:type="spellStart"/>
+      <w:r>
+        <w:rPr>
+          <w:rFonts w:ascii="Arial" w:eastAsia="宋体" w:hAnsi="Arial" w:cs="Arial"/>
+          <w:color w:val="000000"/>
+          <w:kern w:val="0"/>
+          <w:szCs w:val="21"/>
+        </w:rPr>
+        <w:t>sdk</w:t>
+      </w:r>
+      <w:proofErr w:type="spellEnd"/>
+      <w:r>
+        <w:rPr>
+          <w:rFonts w:ascii="Arial" w:eastAsia="宋体" w:hAnsi="Arial" w:cs="Arial"/>
+          <w:color w:val="000000"/>
+          <w:kern w:val="0"/>
+          <w:szCs w:val="21"/>
+        </w:rPr>
+        <w:t xml:space="preserve">, a Java tool for package is provided to convert normal </w:t>
+      </w:r>
+      <w:proofErr w:type="spellStart"/>
+      <w:r>
+        <w:rPr>
+          <w:rFonts w:ascii="Arial" w:eastAsia="宋体" w:hAnsi="Arial" w:cs="Arial"/>
+          <w:color w:val="000000"/>
+          <w:kern w:val="0"/>
+          <w:szCs w:val="21"/>
+        </w:rPr>
+        <w:t>apk</w:t>
+      </w:r>
+      <w:proofErr w:type="spellEnd"/>
+      <w:r>
+        <w:rPr>
+          <w:rFonts w:ascii="Arial" w:eastAsia="宋体" w:hAnsi="Arial" w:cs="Arial"/>
+          <w:color w:val="000000"/>
+          <w:kern w:val="0"/>
+          <w:szCs w:val="21"/>
+        </w:rPr>
+        <w:t xml:space="preserve"> to compressed </w:t>
+      </w:r>
+      <w:proofErr w:type="spellStart"/>
+      <w:r>
+        <w:rPr>
+          <w:rFonts w:ascii="Arial" w:eastAsia="宋体" w:hAnsi="Arial" w:cs="Arial"/>
+          <w:color w:val="000000"/>
+          <w:kern w:val="0"/>
+          <w:szCs w:val="21"/>
+        </w:rPr>
+        <w:t>apk</w:t>
+      </w:r>
+      <w:proofErr w:type="spellEnd"/>
+      <w:r>
+        <w:rPr>
+          <w:rFonts w:ascii="Arial" w:eastAsia="宋体" w:hAnsi="Arial" w:cs="Arial"/>
+          <w:color w:val="000000"/>
+          <w:kern w:val="0"/>
+          <w:szCs w:val="21"/>
+        </w:rPr>
+        <w:t>.</w:t>
+      </w:r>
+    </w:p>
+    <w:p>
+      <w:pPr>
+        <w:widowControl/>
+        <w:spacing w:before="100" w:beforeAutospacing="1" w:after="100" w:afterAutospacing="1" w:line="357" w:lineRule="atLeast"/>
+        <w:jc w:val="left"/>
+        <w:rPr>
+          <w:rFonts w:ascii="Arial" w:eastAsia="宋体" w:hAnsi="Arial" w:cs="Arial"/>
+          <w:color w:val="000000"/>
+          <w:kern w:val="0"/>
+          <w:szCs w:val="21"/>
+        </w:rPr>
+      </w:pPr>
+      <w:r>
+        <w:rPr>
+          <w:rFonts w:ascii="Arial" w:eastAsia="宋体" w:hAnsi="Arial" w:cs="Arial"/>
+          <w:color w:val="000000"/>
+          <w:kern w:val="0"/>
+          <w:szCs w:val="21"/>
+        </w:rPr>
+        <w:t> </w:t>
+      </w:r>
+    </w:p>
+    <w:p>
+      <w:pPr>
+        <w:widowControl/>
+        <w:spacing w:before="100" w:beforeAutospacing="1" w:after="100" w:afterAutospacing="1" w:line="357" w:lineRule="atLeast"/>
         <w:jc w:val="left"/>
         <w:rPr>
           <w:rFonts w:ascii="Arial" w:eastAsia="宋体" w:hAnsi="Arial" w:cs="Arial"/>
@@ -108,24 +219,56 @@
     <w:p>
       <w:pPr>
         <w:widowControl/>
-        <w:spacing w:line="357" w:lineRule="atLeast"/>
-        <w:jc w:val="left"/>
-        <w:rPr>
-          <w:rFonts w:ascii="Arial" w:eastAsia="宋体" w:hAnsi="Arial" w:cs="Arial"/>
-          <w:color w:val="000000"/>
-          <w:kern w:val="0"/>
-          <w:szCs w:val="21"/>
-        </w:rPr>
-      </w:pPr>
-      <w:r>
-        <w:rPr>
-          <w:rFonts w:ascii="Arial" w:eastAsia="宋体" w:hAnsi="Arial" w:cs="Arial"/>
-          <w:color w:val="000000"/>
-          <w:kern w:val="0"/>
-          <w:szCs w:val="21"/>
-        </w:rPr>
-        <w:t>1.Include DecRawso into your project (if you use ant, please copy </w:t>
-      </w:r>
+        <w:spacing w:before="100" w:beforeAutospacing="1" w:after="100" w:afterAutospacing="1" w:line="357" w:lineRule="atLeast"/>
+        <w:jc w:val="left"/>
+        <w:rPr>
+          <w:rFonts w:ascii="Arial" w:eastAsia="宋体" w:hAnsi="Arial" w:cs="Arial"/>
+          <w:color w:val="000000"/>
+          <w:kern w:val="0"/>
+          <w:szCs w:val="21"/>
+        </w:rPr>
+      </w:pPr>
+      <w:proofErr w:type="gramStart"/>
+      <w:r>
+        <w:rPr>
+          <w:rFonts w:ascii="Arial" w:eastAsia="宋体" w:hAnsi="Arial" w:cs="Arial"/>
+          <w:color w:val="000000"/>
+          <w:kern w:val="0"/>
+          <w:szCs w:val="21"/>
+        </w:rPr>
+        <w:t>1.Include</w:t>
+      </w:r>
+      <w:proofErr w:type="gramEnd"/>
+      <w:r>
+        <w:rPr>
+          <w:rFonts w:ascii="Arial" w:eastAsia="宋体" w:hAnsi="Arial" w:cs="Arial"/>
+          <w:color w:val="000000"/>
+          <w:kern w:val="0"/>
+          <w:szCs w:val="21"/>
+        </w:rPr>
+        <w:t xml:space="preserve"> </w:t>
+      </w:r>
+      <w:proofErr w:type="spellStart"/>
+      <w:r>
+        <w:rPr>
+          <w:rFonts w:ascii="Arial" w:eastAsia="宋体" w:hAnsi="Arial" w:cs="Arial"/>
+          <w:color w:val="000000"/>
+          <w:kern w:val="0"/>
+          <w:szCs w:val="21"/>
+        </w:rPr>
+        <w:t>DecRawso</w:t>
+      </w:r>
+      <w:proofErr w:type="spellEnd"/>
+      <w:r>
+        <w:rPr>
+          <w:rFonts w:ascii="Arial" w:eastAsia="宋体" w:hAnsi="Arial" w:cs="Arial"/>
+          <w:color w:val="000000"/>
+          <w:kern w:val="0"/>
+          <w:szCs w:val="21"/>
+        </w:rPr>
+        <w:t xml:space="preserve"> into your project (if you use ant, please copy </w:t>
+      </w:r>
+      <w:proofErr w:type="spellStart"/>
       <w:r>
         <w:rPr>
           <w:rFonts w:ascii="Arial" w:eastAsia="宋体" w:hAnsi="Arial" w:cs="Arial"/>
@@ -135,39 +278,9 @@
           <w:kern w:val="0"/>
           <w:szCs w:val="21"/>
         </w:rPr>
-        <w:t>DecRawso_Jar </w:t>
-      </w:r>
-      <w:r>
-        <w:rPr>
-          <w:rFonts w:ascii="Arial" w:eastAsia="宋体" w:hAnsi="Arial" w:cs="Arial"/>
-          <w:color w:val="000000"/>
-          <w:kern w:val="0"/>
-          <w:szCs w:val="21"/>
-        </w:rPr>
-        <w:t>to your project , and add the Decrawso.jar, do not use the jar in the sdk bin folder)</w:t>
-      </w:r>
-    </w:p>
-    <w:p>
-      <w:pPr>
-        <w:widowControl/>
-        <w:spacing w:line="357" w:lineRule="atLeast"/>
-        <w:jc w:val="left"/>
-        <w:rPr>
-          <w:rFonts w:ascii="Arial" w:eastAsia="宋体" w:hAnsi="Arial" w:cs="Arial"/>
-          <w:color w:val="000000"/>
-          <w:kern w:val="0"/>
-          <w:szCs w:val="21"/>
-        </w:rPr>
-      </w:pPr>
-      <w:r>
-        <w:rPr>
-          <w:rFonts w:ascii="Arial" w:eastAsia="宋体" w:hAnsi="Arial" w:cs="Arial"/>
-          <w:color w:val="000000"/>
-          <w:kern w:val="0"/>
-          <w:szCs w:val="21"/>
-        </w:rPr>
-        <w:t>2.Call DecRawso.NewInstance </w:t>
-      </w:r>
+        <w:t>DecRawso_Jar</w:t>
+      </w:r>
+      <w:proofErr w:type="spellEnd"/>
       <w:r>
         <w:rPr>
           <w:rFonts w:ascii="Arial" w:eastAsia="宋体" w:hAnsi="Arial" w:cs="Arial"/>
@@ -177,101 +290,90 @@
           <w:kern w:val="0"/>
           <w:szCs w:val="21"/>
         </w:rPr>
-        <w:t>before any native library loading!!!</w:t>
-      </w:r>
-    </w:p>
-    <w:p>
-      <w:pPr>
-        <w:widowControl/>
-        <w:spacing w:line="357" w:lineRule="atLeast"/>
-        <w:jc w:val="left"/>
-        <w:rPr>
-          <w:rFonts w:ascii="Arial" w:eastAsia="宋体" w:hAnsi="Arial" w:cs="Arial"/>
-          <w:color w:val="000000"/>
-          <w:kern w:val="0"/>
-          <w:szCs w:val="21"/>
-        </w:rPr>
-      </w:pPr>
-      <w:r>
-        <w:rPr>
-          <w:rFonts w:ascii="Arial" w:eastAsia="宋体" w:hAnsi="Arial" w:cs="Arial"/>
-          <w:color w:val="000000"/>
-          <w:kern w:val="0"/>
-          <w:szCs w:val="21"/>
-        </w:rPr>
-        <w:t>3.Replace all system.loadlibrary(***) to system.load(DecRawso . GetInstance ().GetPath(***))</w:t>
-      </w:r>
-    </w:p>
-    <w:p>
-      <w:pPr>
-        <w:widowControl/>
-        <w:spacing w:line="357" w:lineRule="atLeast"/>
-        <w:jc w:val="left"/>
-        <w:rPr>
-          <w:rFonts w:ascii="Arial" w:eastAsia="宋体" w:hAnsi="Arial" w:cs="Arial"/>
-          <w:color w:val="000000"/>
-          <w:kern w:val="0"/>
-          <w:szCs w:val="21"/>
-        </w:rPr>
-      </w:pPr>
-      <w:r>
-        <w:rPr>
-          <w:rFonts w:ascii="Arial" w:eastAsia="宋体" w:hAnsi="Arial" w:cs="Arial"/>
-          <w:color w:val="000000"/>
-          <w:kern w:val="0"/>
-          <w:szCs w:val="21"/>
-        </w:rPr>
-        <w:tab/>
-        <w:t>now, it is recommend to change to system.load, but system.loadlibrary also work.</w:t>
-      </w:r>
-    </w:p>
-    <w:p>
-      <w:pPr>
-        <w:widowControl/>
-        <w:spacing w:line="357" w:lineRule="atLeast"/>
-        <w:jc w:val="left"/>
-        <w:rPr>
-          <w:rFonts w:ascii="Arial" w:eastAsia="宋体" w:hAnsi="Arial" w:cs="Arial"/>
-          <w:color w:val="000000"/>
-          <w:kern w:val="0"/>
-          <w:szCs w:val="21"/>
-        </w:rPr>
-      </w:pPr>
-      <w:r>
-        <w:rPr>
-          <w:rFonts w:ascii="Arial" w:eastAsia="宋体" w:hAnsi="Arial" w:cs="Arial"/>
-          <w:color w:val="000000"/>
-          <w:kern w:val="0"/>
-          <w:szCs w:val="21"/>
-        </w:rPr>
-        <w:t>--- build your apk as usual, and run your apk as usual when in your development, the apk is not compressed.</w:t>
-      </w:r>
-    </w:p>
-    <w:p>
-      <w:pPr>
-        <w:widowControl/>
-        <w:spacing w:line="357" w:lineRule="atLeast"/>
-        <w:jc w:val="left"/>
-        <w:rPr>
-          <w:rFonts w:ascii="Arial" w:eastAsia="宋体" w:hAnsi="Arial" w:cs="Arial"/>
-          <w:color w:val="000000"/>
-          <w:kern w:val="0"/>
-          <w:szCs w:val="21"/>
-        </w:rPr>
-      </w:pPr>
-    </w:p>
-    <w:p>
-      <w:pPr>
-        <w:widowControl/>
-        <w:spacing w:line="357" w:lineRule="atLeast"/>
-        <w:jc w:val="left"/>
-        <w:rPr>
-          <w:rFonts w:ascii="Arial" w:eastAsia="宋体" w:hAnsi="Arial" w:cs="Arial"/>
-          <w:color w:val="000000"/>
-          <w:kern w:val="0"/>
-          <w:szCs w:val="21"/>
-        </w:rPr>
-      </w:pPr>
+        <w:t> </w:t>
+      </w:r>
+      <w:r>
+        <w:rPr>
+          <w:rFonts w:ascii="Arial" w:eastAsia="宋体" w:hAnsi="Arial" w:cs="Arial"/>
+          <w:color w:val="000000"/>
+          <w:kern w:val="0"/>
+          <w:szCs w:val="21"/>
+        </w:rPr>
+        <w:t xml:space="preserve">to your project , and add the Decrawso.jar, do not use the jar in the </w:t>
+      </w:r>
+      <w:proofErr w:type="spellStart"/>
+      <w:r>
+        <w:rPr>
+          <w:rFonts w:ascii="Arial" w:eastAsia="宋体" w:hAnsi="Arial" w:cs="Arial"/>
+          <w:color w:val="000000"/>
+          <w:kern w:val="0"/>
+          <w:szCs w:val="21"/>
+        </w:rPr>
+        <w:t>sdk</w:t>
+      </w:r>
+      <w:proofErr w:type="spellEnd"/>
+      <w:r>
+        <w:rPr>
+          <w:rFonts w:ascii="Arial" w:eastAsia="宋体" w:hAnsi="Arial" w:cs="Arial"/>
+          <w:color w:val="000000"/>
+          <w:kern w:val="0"/>
+          <w:szCs w:val="21"/>
+        </w:rPr>
+        <w:t xml:space="preserve"> bin folder)</w:t>
+      </w:r>
+    </w:p>
+    <w:p>
+      <w:pPr>
+        <w:widowControl/>
+        <w:spacing w:before="100" w:beforeAutospacing="1" w:after="100" w:afterAutospacing="1" w:line="357" w:lineRule="atLeast"/>
+        <w:jc w:val="left"/>
+        <w:rPr>
+          <w:rFonts w:ascii="Arial" w:eastAsia="宋体" w:hAnsi="Arial" w:cs="Arial"/>
+          <w:color w:val="000000"/>
+          <w:kern w:val="0"/>
+          <w:szCs w:val="21"/>
+        </w:rPr>
+      </w:pPr>
+      <w:proofErr w:type="gramStart"/>
+      <w:r>
+        <w:rPr>
+          <w:rFonts w:ascii="Arial" w:eastAsia="宋体" w:hAnsi="Arial" w:cs="Arial"/>
+          <w:color w:val="000000"/>
+          <w:kern w:val="0"/>
+          <w:szCs w:val="21"/>
+        </w:rPr>
+        <w:t>2.Call</w:t>
+      </w:r>
+      <w:proofErr w:type="gramEnd"/>
+      <w:r>
+        <w:rPr>
+          <w:rFonts w:ascii="Arial" w:eastAsia="宋体" w:hAnsi="Arial" w:cs="Arial"/>
+          <w:color w:val="000000"/>
+          <w:kern w:val="0"/>
+          <w:szCs w:val="21"/>
+        </w:rPr>
+        <w:t xml:space="preserve"> </w:t>
+      </w:r>
+      <w:proofErr w:type="spellStart"/>
+      <w:r>
+        <w:rPr>
+          <w:rFonts w:ascii="Arial" w:eastAsia="宋体" w:hAnsi="Arial" w:cs="Arial"/>
+          <w:color w:val="000000"/>
+          <w:kern w:val="0"/>
+          <w:szCs w:val="21"/>
+        </w:rPr>
+        <w:t>DecRawso.NewInstance</w:t>
+      </w:r>
+      <w:proofErr w:type="spellEnd"/>
+      <w:r>
+        <w:rPr>
+          <w:rFonts w:ascii="Arial" w:eastAsia="宋体" w:hAnsi="Arial" w:cs="Arial"/>
+          <w:color w:val="000000"/>
+          <w:kern w:val="0"/>
+          <w:szCs w:val="21"/>
+        </w:rPr>
+        <w:t> </w:t>
+      </w:r>
       <w:r>
         <w:rPr>
           <w:rFonts w:ascii="Arial" w:eastAsia="宋体" w:hAnsi="Arial" w:cs="Arial"/>
@@ -281,30 +383,351 @@
           <w:kern w:val="0"/>
           <w:szCs w:val="21"/>
         </w:rPr>
-        <w:t>HOW TO COMPRESS THE APK: -- Use compress tool : ApkLibCompress</w:t>
-      </w:r>
-    </w:p>
-    <w:p>
-      <w:pPr>
-        <w:widowControl/>
-        <w:spacing w:line="357" w:lineRule="atLeast"/>
-        <w:jc w:val="left"/>
-        <w:rPr>
-          <w:rFonts w:ascii="Arial" w:eastAsia="宋体" w:hAnsi="Arial" w:cs="Arial"/>
-          <w:color w:val="000000"/>
-          <w:kern w:val="0"/>
-          <w:szCs w:val="21"/>
-        </w:rPr>
-      </w:pPr>
-      <w:r>
-        <w:rPr>
-          <w:rFonts w:ascii="Arial" w:eastAsia="宋体" w:hAnsi="Arial" w:cs="Arial"/>
-          <w:color w:val="000000"/>
-          <w:kern w:val="0"/>
-          <w:szCs w:val="21"/>
-        </w:rPr>
-        <w:t>1.You can use it as: </w:t>
-      </w:r>
+        <w:t>before any native library loading!!!</w:t>
+      </w:r>
+    </w:p>
+    <w:p>
+      <w:pPr>
+        <w:widowControl/>
+        <w:spacing w:before="100" w:beforeAutospacing="1" w:after="100" w:afterAutospacing="1" w:line="357" w:lineRule="atLeast"/>
+        <w:jc w:val="left"/>
+        <w:rPr>
+          <w:rFonts w:ascii="Arial" w:eastAsia="宋体" w:hAnsi="Arial" w:cs="Arial"/>
+          <w:color w:val="000000"/>
+          <w:kern w:val="0"/>
+          <w:szCs w:val="21"/>
+        </w:rPr>
+      </w:pPr>
+      <w:proofErr w:type="gramStart"/>
+      <w:r>
+        <w:rPr>
+          <w:rFonts w:ascii="Arial" w:eastAsia="宋体" w:hAnsi="Arial" w:cs="Arial"/>
+          <w:color w:val="000000"/>
+          <w:kern w:val="0"/>
+          <w:szCs w:val="21"/>
+        </w:rPr>
+        <w:t>3.Replace</w:t>
+      </w:r>
+      <w:proofErr w:type="gramEnd"/>
+      <w:r>
+        <w:rPr>
+          <w:rFonts w:ascii="Arial" w:eastAsia="宋体" w:hAnsi="Arial" w:cs="Arial"/>
+          <w:color w:val="000000"/>
+          <w:kern w:val="0"/>
+          <w:szCs w:val="21"/>
+        </w:rPr>
+        <w:t xml:space="preserve"> all </w:t>
+      </w:r>
+      <w:proofErr w:type="spellStart"/>
+      <w:r>
+        <w:rPr>
+          <w:rFonts w:ascii="Arial" w:eastAsia="宋体" w:hAnsi="Arial" w:cs="Arial"/>
+          <w:color w:val="000000"/>
+          <w:kern w:val="0"/>
+          <w:szCs w:val="21"/>
+        </w:rPr>
+        <w:t>system.loadlibrary</w:t>
+      </w:r>
+      <w:proofErr w:type="spellEnd"/>
+      <w:r>
+        <w:rPr>
+          <w:rFonts w:ascii="Arial" w:eastAsia="宋体" w:hAnsi="Arial" w:cs="Arial"/>
+          <w:color w:val="000000"/>
+          <w:kern w:val="0"/>
+          <w:szCs w:val="21"/>
+        </w:rPr>
+        <w:t xml:space="preserve">(***) to </w:t>
+      </w:r>
+      <w:proofErr w:type="spellStart"/>
+      <w:r>
+        <w:rPr>
+          <w:rFonts w:ascii="Arial" w:eastAsia="宋体" w:hAnsi="Arial" w:cs="Arial"/>
+          <w:color w:val="000000"/>
+          <w:kern w:val="0"/>
+          <w:szCs w:val="21"/>
+        </w:rPr>
+        <w:t>system.load</w:t>
+      </w:r>
+      <w:proofErr w:type="spellEnd"/>
+      <w:r>
+        <w:rPr>
+          <w:rFonts w:ascii="Arial" w:eastAsia="宋体" w:hAnsi="Arial" w:cs="Arial"/>
+          <w:color w:val="000000"/>
+          <w:kern w:val="0"/>
+          <w:szCs w:val="21"/>
+        </w:rPr>
+        <w:t>(</w:t>
+      </w:r>
+      <w:proofErr w:type="spellStart"/>
+      <w:r>
+        <w:rPr>
+          <w:rFonts w:ascii="Arial" w:eastAsia="宋体" w:hAnsi="Arial" w:cs="Arial"/>
+          <w:color w:val="000000"/>
+          <w:kern w:val="0"/>
+          <w:szCs w:val="21"/>
+        </w:rPr>
+        <w:t>DecRawso</w:t>
+      </w:r>
+      <w:proofErr w:type="spellEnd"/>
+      <w:r>
+        <w:rPr>
+          <w:rFonts w:ascii="Arial" w:eastAsia="宋体" w:hAnsi="Arial" w:cs="Arial"/>
+          <w:color w:val="000000"/>
+          <w:kern w:val="0"/>
+          <w:szCs w:val="21"/>
+        </w:rPr>
+        <w:t xml:space="preserve"> . </w:t>
+      </w:r>
+      <w:proofErr w:type="spellStart"/>
+      <w:r>
+        <w:rPr>
+          <w:rFonts w:ascii="Arial" w:eastAsia="宋体" w:hAnsi="Arial" w:cs="Arial"/>
+          <w:color w:val="000000"/>
+          <w:kern w:val="0"/>
+          <w:szCs w:val="21"/>
+        </w:rPr>
+        <w:t>GetInstance</w:t>
+      </w:r>
+      <w:proofErr w:type="spellEnd"/>
+      <w:r>
+        <w:rPr>
+          <w:rFonts w:ascii="Arial" w:eastAsia="宋体" w:hAnsi="Arial" w:cs="Arial"/>
+          <w:color w:val="000000"/>
+          <w:kern w:val="0"/>
+          <w:szCs w:val="21"/>
+        </w:rPr>
+        <w:t xml:space="preserve"> ().</w:t>
+      </w:r>
+      <w:proofErr w:type="spellStart"/>
+      <w:proofErr w:type="gramStart"/>
+      <w:r>
+        <w:rPr>
+          <w:rFonts w:ascii="Arial" w:eastAsia="宋体" w:hAnsi="Arial" w:cs="Arial"/>
+          <w:color w:val="000000"/>
+          <w:kern w:val="0"/>
+          <w:szCs w:val="21"/>
+        </w:rPr>
+        <w:t>GetPath</w:t>
+      </w:r>
+      <w:proofErr w:type="spellEnd"/>
+      <w:r>
+        <w:rPr>
+          <w:rFonts w:ascii="Arial" w:eastAsia="宋体" w:hAnsi="Arial" w:cs="Arial"/>
+          <w:color w:val="000000"/>
+          <w:kern w:val="0"/>
+          <w:szCs w:val="21"/>
+        </w:rPr>
+        <w:t>(</w:t>
+      </w:r>
+      <w:proofErr w:type="gramEnd"/>
+      <w:r>
+        <w:rPr>
+          <w:rFonts w:ascii="Arial" w:eastAsia="宋体" w:hAnsi="Arial" w:cs="Arial"/>
+          <w:color w:val="000000"/>
+          <w:kern w:val="0"/>
+          <w:szCs w:val="21"/>
+        </w:rPr>
+        <w:t>***))</w:t>
+      </w:r>
+    </w:p>
+    <w:p>
+      <w:pPr>
+        <w:widowControl/>
+        <w:spacing w:before="100" w:beforeAutospacing="1" w:after="100" w:afterAutospacing="1" w:line="357" w:lineRule="atLeast"/>
+        <w:jc w:val="left"/>
+        <w:rPr>
+          <w:rFonts w:ascii="Arial" w:eastAsia="宋体" w:hAnsi="Arial" w:cs="Arial"/>
+          <w:color w:val="000000"/>
+          <w:kern w:val="0"/>
+          <w:szCs w:val="21"/>
+        </w:rPr>
+      </w:pPr>
+      <w:r>
+        <w:rPr>
+          <w:rFonts w:ascii="Arial" w:eastAsia="宋体" w:hAnsi="Arial" w:cs="Arial"/>
+          <w:color w:val="000000"/>
+          <w:kern w:val="0"/>
+          <w:szCs w:val="21"/>
+        </w:rPr>
+        <w:t xml:space="preserve">       </w:t>
+      </w:r>
+      <w:proofErr w:type="gramStart"/>
+      <w:r>
+        <w:rPr>
+          <w:rFonts w:ascii="Arial" w:eastAsia="宋体" w:hAnsi="Arial" w:cs="Arial"/>
+          <w:color w:val="000000"/>
+          <w:kern w:val="0"/>
+          <w:szCs w:val="21"/>
+        </w:rPr>
+        <w:t>now</w:t>
+      </w:r>
+      <w:proofErr w:type="gramEnd"/>
+      <w:r>
+        <w:rPr>
+          <w:rFonts w:ascii="Arial" w:eastAsia="宋体" w:hAnsi="Arial" w:cs="Arial"/>
+          <w:color w:val="000000"/>
+          <w:kern w:val="0"/>
+          <w:szCs w:val="21"/>
+        </w:rPr>
+        <w:t xml:space="preserve">, it is recommend to change to </w:t>
+      </w:r>
+      <w:proofErr w:type="spellStart"/>
+      <w:r>
+        <w:rPr>
+          <w:rFonts w:ascii="Arial" w:eastAsia="宋体" w:hAnsi="Arial" w:cs="Arial"/>
+          <w:color w:val="000000"/>
+          <w:kern w:val="0"/>
+          <w:szCs w:val="21"/>
+        </w:rPr>
+        <w:t>system.load</w:t>
+      </w:r>
+      <w:proofErr w:type="spellEnd"/>
+      <w:r>
+        <w:rPr>
+          <w:rFonts w:ascii="Arial" w:eastAsia="宋体" w:hAnsi="Arial" w:cs="Arial"/>
+          <w:color w:val="000000"/>
+          <w:kern w:val="0"/>
+          <w:szCs w:val="21"/>
+        </w:rPr>
+        <w:t xml:space="preserve">, but </w:t>
+      </w:r>
+      <w:proofErr w:type="spellStart"/>
+      <w:r>
+        <w:rPr>
+          <w:rFonts w:ascii="Arial" w:eastAsia="宋体" w:hAnsi="Arial" w:cs="Arial"/>
+          <w:color w:val="000000"/>
+          <w:kern w:val="0"/>
+          <w:szCs w:val="21"/>
+        </w:rPr>
+        <w:t>system.loadlibrary</w:t>
+      </w:r>
+      <w:proofErr w:type="spellEnd"/>
+      <w:r>
+        <w:rPr>
+          <w:rFonts w:ascii="Arial" w:eastAsia="宋体" w:hAnsi="Arial" w:cs="Arial"/>
+          <w:color w:val="000000"/>
+          <w:kern w:val="0"/>
+          <w:szCs w:val="21"/>
+        </w:rPr>
+        <w:t xml:space="preserve"> also work.</w:t>
+      </w:r>
+    </w:p>
+    <w:p>
+      <w:pPr>
+        <w:widowControl/>
+        <w:spacing w:before="100" w:beforeAutospacing="1" w:after="100" w:afterAutospacing="1" w:line="357" w:lineRule="atLeast"/>
+        <w:jc w:val="left"/>
+        <w:rPr>
+          <w:rFonts w:ascii="Arial" w:eastAsia="宋体" w:hAnsi="Arial" w:cs="Arial"/>
+          <w:color w:val="000000"/>
+          <w:kern w:val="0"/>
+          <w:szCs w:val="21"/>
+        </w:rPr>
+      </w:pPr>
+      <w:r>
+        <w:rPr>
+          <w:rFonts w:ascii="Arial" w:eastAsia="宋体" w:hAnsi="Arial" w:cs="Arial"/>
+          <w:color w:val="000000"/>
+          <w:kern w:val="0"/>
+          <w:szCs w:val="21"/>
+        </w:rPr>
+        <w:t xml:space="preserve">--- build your </w:t>
+      </w:r>
+      <w:proofErr w:type="spellStart"/>
+      <w:r>
+        <w:rPr>
+          <w:rFonts w:ascii="Arial" w:eastAsia="宋体" w:hAnsi="Arial" w:cs="Arial"/>
+          <w:color w:val="000000"/>
+          <w:kern w:val="0"/>
+          <w:szCs w:val="21"/>
+        </w:rPr>
+        <w:t>apk</w:t>
+      </w:r>
+      <w:proofErr w:type="spellEnd"/>
+      <w:r>
+        <w:rPr>
+          <w:rFonts w:ascii="Arial" w:eastAsia="宋体" w:hAnsi="Arial" w:cs="Arial"/>
+          <w:color w:val="000000"/>
+          <w:kern w:val="0"/>
+          <w:szCs w:val="21"/>
+        </w:rPr>
+        <w:t xml:space="preserve"> as usual, and run your </w:t>
+      </w:r>
+      <w:proofErr w:type="spellStart"/>
+      <w:r>
+        <w:rPr>
+          <w:rFonts w:ascii="Arial" w:eastAsia="宋体" w:hAnsi="Arial" w:cs="Arial"/>
+          <w:color w:val="000000"/>
+          <w:kern w:val="0"/>
+          <w:szCs w:val="21"/>
+        </w:rPr>
+        <w:t>apk</w:t>
+      </w:r>
+      <w:proofErr w:type="spellEnd"/>
+      <w:r>
+        <w:rPr>
+          <w:rFonts w:ascii="Arial" w:eastAsia="宋体" w:hAnsi="Arial" w:cs="Arial"/>
+          <w:color w:val="000000"/>
+          <w:kern w:val="0"/>
+          <w:szCs w:val="21"/>
+        </w:rPr>
+        <w:t xml:space="preserve"> as usual when in your development, the </w:t>
+      </w:r>
+      <w:proofErr w:type="spellStart"/>
+      <w:r>
+        <w:rPr>
+          <w:rFonts w:ascii="Arial" w:eastAsia="宋体" w:hAnsi="Arial" w:cs="Arial"/>
+          <w:color w:val="000000"/>
+          <w:kern w:val="0"/>
+          <w:szCs w:val="21"/>
+        </w:rPr>
+        <w:t>apk</w:t>
+      </w:r>
+      <w:proofErr w:type="spellEnd"/>
+      <w:r>
+        <w:rPr>
+          <w:rFonts w:ascii="Arial" w:eastAsia="宋体" w:hAnsi="Arial" w:cs="Arial"/>
+          <w:color w:val="000000"/>
+          <w:kern w:val="0"/>
+          <w:szCs w:val="21"/>
+        </w:rPr>
+        <w:t xml:space="preserve"> is not compressed.</w:t>
+      </w:r>
+    </w:p>
+    <w:p>
+      <w:pPr>
+        <w:widowControl/>
+        <w:spacing w:before="100" w:beforeAutospacing="1" w:after="100" w:afterAutospacing="1" w:line="357" w:lineRule="atLeast"/>
+        <w:jc w:val="left"/>
+        <w:rPr>
+          <w:rFonts w:ascii="Arial" w:eastAsia="宋体" w:hAnsi="Arial" w:cs="Arial"/>
+          <w:color w:val="000000"/>
+          <w:kern w:val="0"/>
+          <w:szCs w:val="21"/>
+        </w:rPr>
+      </w:pPr>
+      <w:r>
+        <w:rPr>
+          <w:rFonts w:ascii="Arial" w:eastAsia="宋体" w:hAnsi="Arial" w:cs="Arial"/>
+          <w:color w:val="000000"/>
+          <w:kern w:val="0"/>
+          <w:szCs w:val="21"/>
+        </w:rPr>
+        <w:t> </w:t>
+      </w:r>
+    </w:p>
+    <w:p>
+      <w:pPr>
+        <w:widowControl/>
+        <w:spacing w:before="100" w:beforeAutospacing="1" w:after="100" w:afterAutospacing="1" w:line="357" w:lineRule="atLeast"/>
+        <w:jc w:val="left"/>
+        <w:rPr>
+          <w:rFonts w:ascii="Arial" w:eastAsia="宋体" w:hAnsi="Arial" w:cs="Arial"/>
+          <w:color w:val="000000"/>
+          <w:kern w:val="0"/>
+          <w:szCs w:val="21"/>
+        </w:rPr>
+      </w:pPr>
       <w:r>
         <w:rPr>
           <w:rFonts w:ascii="Arial" w:eastAsia="宋体" w:hAnsi="Arial" w:cs="Arial"/>
@@ -314,52 +737,9 @@
           <w:kern w:val="0"/>
           <w:szCs w:val="21"/>
         </w:rPr>
-        <w:t> ComPressApk.jar -a C:/my/test.apk -k c:/key storepass keypass alias [your keyname] -x86 http://www.test.com</w:t>
-      </w:r>
-    </w:p>
-    <w:p>
-      <w:pPr>
-        <w:widowControl/>
-        <w:spacing w:line="357" w:lineRule="atLeast"/>
-        <w:jc w:val="left"/>
-        <w:rPr>
-          <w:rFonts w:ascii="Arial" w:eastAsia="宋体" w:hAnsi="Arial" w:cs="Arial"/>
-          <w:color w:val="000000"/>
-          <w:kern w:val="0"/>
-          <w:szCs w:val="21"/>
-        </w:rPr>
-      </w:pPr>
-      <w:r>
-        <w:rPr>
-          <w:rFonts w:ascii="Arial" w:eastAsia="宋体" w:hAnsi="Arial" w:cs="Arial"/>
-          <w:color w:val="000000"/>
-          <w:kern w:val="0"/>
-          <w:szCs w:val="21"/>
-        </w:rPr>
-        <w:t>2.if “-k” is missing, eclipse default test key will be used to sign this apk. </w:t>
-      </w:r>
-    </w:p>
-    <w:p>
-      <w:pPr>
-        <w:widowControl/>
-        <w:spacing w:line="357" w:lineRule="atLeast"/>
-        <w:jc w:val="left"/>
-        <w:rPr>
-          <w:rFonts w:ascii="Arial" w:eastAsia="宋体" w:hAnsi="Arial" w:cs="Arial"/>
-          <w:color w:val="000000"/>
-          <w:kern w:val="0"/>
-          <w:szCs w:val="21"/>
-        </w:rPr>
-      </w:pPr>
-      <w:r>
-        <w:rPr>
-          <w:rFonts w:ascii="Arial" w:eastAsia="宋体" w:hAnsi="Arial" w:cs="Arial"/>
-          <w:color w:val="000000"/>
-          <w:kern w:val="0"/>
-          <w:szCs w:val="21"/>
-        </w:rPr>
-        <w:t>3.[you keyname] is optional, if not have it. the defalt </w:t>
-      </w:r>
+        <w:t xml:space="preserve">HOW TO COMPRESS THE APK: -- Use compress </w:t>
+      </w:r>
+      <w:proofErr w:type="gramStart"/>
       <w:r>
         <w:rPr>
           <w:rFonts w:ascii="Arial" w:eastAsia="宋体" w:hAnsi="Arial" w:cs="Arial"/>
@@ -369,61 +749,9 @@
           <w:kern w:val="0"/>
           <w:szCs w:val="21"/>
         </w:rPr>
-        <w:t>CERT </w:t>
-      </w:r>
-      <w:r>
-        <w:rPr>
-          <w:rFonts w:ascii="Arial" w:eastAsia="宋体" w:hAnsi="Arial" w:cs="Arial"/>
-          <w:color w:val="000000"/>
-          <w:kern w:val="0"/>
-          <w:szCs w:val="21"/>
-        </w:rPr>
-        <w:t>will be used</w:t>
-      </w:r>
-    </w:p>
-    <w:p>
-      <w:pPr>
-        <w:widowControl/>
-        <w:spacing w:line="357" w:lineRule="atLeast"/>
-        <w:jc w:val="left"/>
-        <w:rPr>
-          <w:rFonts w:ascii="Arial" w:eastAsia="宋体" w:hAnsi="Arial" w:cs="Arial"/>
-          <w:color w:val="000000"/>
-          <w:kern w:val="0"/>
-          <w:szCs w:val="21"/>
-        </w:rPr>
-      </w:pPr>
-      <w:r>
-        <w:rPr>
-          <w:rFonts w:ascii="Arial" w:eastAsia="宋体" w:hAnsi="Arial" w:cs="Arial"/>
-          <w:color w:val="000000"/>
-          <w:kern w:val="0"/>
-          <w:szCs w:val="21"/>
-        </w:rPr>
-        <w:t>4.If -x86 with link is used, then x86 library will be stored on http://www.test.com/cloudrawso_x86,   you must store the lib on the network bu manuanlly.</w:t>
-      </w:r>
-    </w:p>
-    <w:p>
-      <w:pPr>
-        <w:widowControl/>
-        <w:spacing w:line="357" w:lineRule="atLeast"/>
-        <w:jc w:val="left"/>
-        <w:rPr>
-          <w:rFonts w:ascii="Arial" w:eastAsia="宋体" w:hAnsi="Arial" w:cs="Arial"/>
-          <w:color w:val="000000"/>
-          <w:kern w:val="0"/>
-          <w:szCs w:val="21"/>
-        </w:rPr>
-      </w:pPr>
-      <w:r>
-        <w:rPr>
-          <w:rFonts w:ascii="Arial" w:eastAsia="宋体" w:hAnsi="Arial" w:cs="Arial"/>
-          <w:color w:val="000000"/>
-          <w:kern w:val="0"/>
-          <w:szCs w:val="21"/>
-        </w:rPr>
-        <w:t>5.you can put </w:t>
-      </w:r>
+        <w:t>tool :</w:t>
+      </w:r>
+      <w:proofErr w:type="gramEnd"/>
       <w:r>
         <w:rPr>
           <w:rFonts w:ascii="Arial" w:eastAsia="宋体" w:hAnsi="Arial" w:cs="Arial"/>
@@ -433,17 +761,9 @@
           <w:kern w:val="0"/>
           <w:szCs w:val="21"/>
         </w:rPr>
-        <w:t>arm lib on x86 folder </w:t>
-      </w:r>
-      <w:r>
-        <w:rPr>
-          <w:rFonts w:ascii="Arial" w:eastAsia="宋体" w:hAnsi="Arial" w:cs="Arial"/>
-          <w:color w:val="000000"/>
-          <w:kern w:val="0"/>
-          <w:szCs w:val="21"/>
-        </w:rPr>
-        <w:t>to avoid library miss on x86 devices, use -</w:t>
-      </w:r>
+        <w:t xml:space="preserve"> </w:t>
+      </w:r>
+      <w:proofErr w:type="spellStart"/>
       <w:r>
         <w:rPr>
           <w:rFonts w:ascii="Arial" w:eastAsia="宋体" w:hAnsi="Arial" w:cs="Arial"/>
@@ -453,17 +773,9 @@
           <w:kern w:val="0"/>
           <w:szCs w:val="21"/>
         </w:rPr>
-        <w:t>nox86check </w:t>
-      </w:r>
-      <w:r>
-        <w:rPr>
-          <w:rFonts w:ascii="Arial" w:eastAsia="宋体" w:hAnsi="Arial" w:cs="Arial"/>
-          <w:color w:val="000000"/>
-          <w:kern w:val="0"/>
-          <w:szCs w:val="21"/>
-        </w:rPr>
-        <w:t>to forbidden the check (x86 directly cal arm lib is </w:t>
-      </w:r>
+        <w:t>ApkLibCompress</w:t>
+      </w:r>
+      <w:proofErr w:type="spellEnd"/>
       <w:r>
         <w:rPr>
           <w:rFonts w:ascii="Arial" w:eastAsia="宋体" w:hAnsi="Arial" w:cs="Arial"/>
@@ -473,38 +785,40 @@
           <w:kern w:val="0"/>
           <w:szCs w:val="21"/>
         </w:rPr>
-        <w:t>unsafed</w:t>
-      </w:r>
-      <w:r>
-        <w:rPr>
-          <w:rFonts w:ascii="Arial" w:eastAsia="宋体" w:hAnsi="Arial" w:cs="Arial"/>
-          <w:color w:val="000000"/>
-          <w:kern w:val="0"/>
-          <w:szCs w:val="21"/>
-        </w:rPr>
-        <w:t>)</w:t>
-      </w:r>
-    </w:p>
-    <w:p>
-      <w:pPr>
-        <w:widowControl/>
-        <w:spacing w:line="357" w:lineRule="atLeast"/>
-        <w:jc w:val="left"/>
-        <w:rPr>
-          <w:rFonts w:ascii="Arial" w:eastAsia="宋体" w:hAnsi="Arial" w:cs="Arial"/>
-          <w:color w:val="000000"/>
-          <w:kern w:val="0"/>
-          <w:szCs w:val="21"/>
-        </w:rPr>
-      </w:pPr>
-      <w:r>
-        <w:rPr>
-          <w:rFonts w:ascii="Arial" w:eastAsia="宋体" w:hAnsi="Arial" w:cs="Arial"/>
-          <w:color w:val="000000"/>
-          <w:kern w:val="0"/>
-          <w:szCs w:val="21"/>
-        </w:rPr>
-        <w:t>6.you can copy all of "</w:t>
+        <w:t>/bin/ ComPressApk.jar</w:t>
+      </w:r>
+    </w:p>
+    <w:p>
+      <w:pPr>
+        <w:widowControl/>
+        <w:spacing w:before="100" w:beforeAutospacing="1" w:after="100" w:afterAutospacing="1" w:line="357" w:lineRule="atLeast"/>
+        <w:jc w:val="left"/>
+        <w:rPr>
+          <w:rFonts w:ascii="Arial" w:eastAsia="宋体" w:hAnsi="Arial" w:cs="Arial"/>
+          <w:color w:val="000000"/>
+          <w:kern w:val="0"/>
+          <w:szCs w:val="21"/>
+        </w:rPr>
+      </w:pPr>
+      <w:proofErr w:type="gramStart"/>
+      <w:r>
+        <w:rPr>
+          <w:rFonts w:ascii="Arial" w:eastAsia="宋体" w:hAnsi="Arial" w:cs="Arial"/>
+          <w:color w:val="000000"/>
+          <w:kern w:val="0"/>
+          <w:szCs w:val="21"/>
+        </w:rPr>
+        <w:t>1.You</w:t>
+      </w:r>
+      <w:proofErr w:type="gramEnd"/>
+      <w:r>
+        <w:rPr>
+          <w:rFonts w:ascii="Arial" w:eastAsia="宋体" w:hAnsi="Arial" w:cs="Arial"/>
+          <w:color w:val="000000"/>
+          <w:kern w:val="0"/>
+          <w:szCs w:val="21"/>
+        </w:rPr>
+        <w:t xml:space="preserve"> can use it as: </w:t>
       </w:r>
       <w:r>
         <w:rPr>
@@ -515,236 +829,9 @@
           <w:kern w:val="0"/>
           <w:szCs w:val="21"/>
         </w:rPr>
-        <w:t>DecRawso_Jar</w:t>
-      </w:r>
-      <w:r>
-        <w:rPr>
-          <w:rFonts w:ascii="Arial" w:eastAsia="宋体" w:hAnsi="Arial" w:cs="Arial"/>
-          <w:color w:val="000000"/>
-          <w:kern w:val="0"/>
-          <w:szCs w:val="21"/>
-        </w:rPr>
-        <w:t>" into your project if you use "ant" to package your project</w:t>
-      </w:r>
-    </w:p>
-    <w:p>
-      <w:pPr>
-        <w:widowControl/>
-        <w:spacing w:line="357" w:lineRule="atLeast"/>
-        <w:jc w:val="left"/>
-        <w:rPr>
-          <w:rFonts w:ascii="Arial" w:eastAsia="宋体" w:hAnsi="Arial" w:cs="Arial"/>
-          <w:color w:val="000000"/>
-          <w:kern w:val="0"/>
-          <w:szCs w:val="21"/>
-        </w:rPr>
-      </w:pPr>
-      <w:r>
-        <w:rPr>
-          <w:rFonts w:ascii="Arial" w:eastAsia="宋体" w:hAnsi="Arial" w:cs="Arial"/>
-          <w:color w:val="000000"/>
-          <w:kern w:val="0"/>
-          <w:szCs w:val="21"/>
-        </w:rPr>
-        <w:t>7.new flag: </w:t>
-      </w:r>
-    </w:p>
-    <w:p>
-      <w:pPr>
-        <w:widowControl/>
-        <w:spacing w:line="357" w:lineRule="atLeast"/>
-        <w:jc w:val="left"/>
-        <w:rPr>
-          <w:rFonts w:ascii="Arial" w:eastAsia="宋体" w:hAnsi="Arial" w:cs="Arial"/>
-          <w:color w:val="000000"/>
-          <w:kern w:val="0"/>
-          <w:szCs w:val="21"/>
-        </w:rPr>
-      </w:pPr>
-      <w:r>
-        <w:rPr>
-          <w:rFonts w:ascii="Arial" w:eastAsia="宋体" w:hAnsi="Arial" w:cs="Arial"/>
-          <w:color w:val="000000"/>
-          <w:kern w:val="0"/>
-          <w:szCs w:val="21"/>
-        </w:rPr>
-        <w:t>  -o outputfilename      define the finaly output file name</w:t>
-      </w:r>
-    </w:p>
-    <w:p>
-      <w:pPr>
-        <w:widowControl/>
-        <w:spacing w:line="357" w:lineRule="atLeast"/>
-        <w:jc w:val="left"/>
-        <w:rPr>
-          <w:rFonts w:ascii="Arial" w:eastAsia="宋体" w:hAnsi="Arial" w:cs="Arial"/>
-          <w:color w:val="000000"/>
-          <w:kern w:val="0"/>
-          <w:szCs w:val="21"/>
-        </w:rPr>
-      </w:pPr>
-      <w:r>
-        <w:rPr>
-          <w:rFonts w:ascii="Arial" w:eastAsia="宋体" w:hAnsi="Arial" w:cs="Arial"/>
-          <w:color w:val="000000"/>
-          <w:kern w:val="0"/>
-          <w:szCs w:val="21"/>
-        </w:rPr>
-        <w:t>    -slience                   no popup window, that is suitable for ant package</w:t>
-      </w:r>
-    </w:p>
-    <w:p>
-      <w:pPr>
-        <w:widowControl/>
-        <w:spacing w:line="357" w:lineRule="atLeast"/>
-        <w:jc w:val="left"/>
-        <w:rPr>
-          <w:rFonts w:ascii="Arial" w:eastAsia="宋体" w:hAnsi="Arial" w:cs="Arial"/>
-          <w:color w:val="000000"/>
-          <w:kern w:val="0"/>
-          <w:szCs w:val="21"/>
-        </w:rPr>
-      </w:pPr>
-      <w:r>
-        <w:rPr>
-          <w:rFonts w:ascii="Arial" w:eastAsia="宋体" w:hAnsi="Arial" w:cs="Arial"/>
-          <w:color w:val="000000"/>
-          <w:kern w:val="0"/>
-          <w:szCs w:val="21"/>
-        </w:rPr>
-        <w:t>    -nosign                    do not sign the apk, that is suitable for ant package , due to the ant will sign apk</w:t>
-      </w:r>
-    </w:p>
-    <w:p>
-      <w:pPr>
-        <w:widowControl/>
-        <w:spacing w:line="357" w:lineRule="atLeast"/>
-        <w:jc w:val="left"/>
-        <w:rPr>
-          <w:rFonts w:ascii="Arial" w:eastAsia="宋体" w:hAnsi="Arial" w:cs="Arial"/>
-          <w:color w:val="000000"/>
-          <w:kern w:val="0"/>
-          <w:szCs w:val="21"/>
-        </w:rPr>
-      </w:pPr>
-      <w:r>
-        <w:rPr>
-          <w:rFonts w:ascii="Arial" w:eastAsia="宋体" w:hAnsi="Arial" w:cs="Arial"/>
-          <w:color w:val="000000"/>
-          <w:kern w:val="0"/>
-          <w:szCs w:val="21"/>
-        </w:rPr>
-        <w:t>    -nox86check</w:t>
-      </w:r>
-      <w:r>
-        <w:rPr>
-          <w:rFonts w:ascii="Arial" w:eastAsia="宋体" w:hAnsi="Arial" w:cs="Arial"/>
-          <w:color w:val="000000"/>
-          <w:kern w:val="0"/>
-          <w:szCs w:val="21"/>
-        </w:rPr>
-        <w:tab/>
-        <w:t>   do not check x86 library missing and mix use of arm issue (x86 directly call arm library is forbidden default)</w:t>
-      </w:r>
-    </w:p>
-    <w:p>
-      <w:pPr>
-        <w:widowControl/>
-        <w:spacing w:line="357" w:lineRule="atLeast"/>
-        <w:jc w:val="left"/>
-        <w:rPr>
-          <w:rFonts w:ascii="Arial" w:eastAsia="宋体" w:hAnsi="Arial" w:cs="Arial"/>
-          <w:color w:val="000000"/>
-          <w:kern w:val="0"/>
-          <w:szCs w:val="21"/>
-        </w:rPr>
-      </w:pPr>
-      <w:r>
-        <w:rPr>
-          <w:rFonts w:ascii="Arial" w:eastAsia="宋体" w:hAnsi="Arial" w:cs="Arial"/>
-          <w:color w:val="000000"/>
-          <w:kern w:val="0"/>
-          <w:szCs w:val="21"/>
-        </w:rPr>
-        <w:t>  </w:t>
-      </w:r>
-    </w:p>
-    <w:p>
-      <w:pPr>
-        <w:widowControl/>
-        <w:spacing w:line="357" w:lineRule="atLeast"/>
-        <w:jc w:val="left"/>
-        <w:rPr>
-          <w:rFonts w:ascii="Arial" w:eastAsia="宋体" w:hAnsi="Arial" w:cs="Arial"/>
-          <w:color w:val="000000"/>
-          <w:kern w:val="0"/>
-          <w:szCs w:val="21"/>
-        </w:rPr>
-      </w:pPr>
-      <w:r>
-        <w:rPr>
-          <w:rFonts w:ascii="Arial" w:eastAsia="宋体" w:hAnsi="Arial" w:cs="Arial"/>
-          <w:color w:val="000000"/>
-          <w:kern w:val="0"/>
-          <w:szCs w:val="21"/>
-        </w:rPr>
-        <w:t>  8.how to know the result</w:t>
-      </w:r>
-    </w:p>
-    <w:p>
-      <w:pPr>
-        <w:widowControl/>
-        <w:spacing w:line="357" w:lineRule="atLeast"/>
-        <w:jc w:val="left"/>
-        <w:rPr>
-          <w:rFonts w:ascii="Arial" w:eastAsia="宋体" w:hAnsi="Arial" w:cs="Arial"/>
-          <w:color w:val="000000"/>
-          <w:kern w:val="0"/>
-          <w:szCs w:val="21"/>
-        </w:rPr>
-      </w:pPr>
-      <w:r>
-        <w:rPr>
-          <w:rFonts w:ascii="Arial" w:eastAsia="宋体" w:hAnsi="Arial" w:cs="Arial"/>
-          <w:color w:val="000000"/>
-          <w:kern w:val="0"/>
-          <w:szCs w:val="21"/>
-        </w:rPr>
-        <w:t>    now will create 3 files in the ApkLibCompress.jar folder</w:t>
-      </w:r>
-    </w:p>
-    <w:p>
-      <w:pPr>
-        <w:widowControl/>
-        <w:spacing w:line="357" w:lineRule="atLeast"/>
-        <w:jc w:val="left"/>
-        <w:rPr>
-          <w:rFonts w:ascii="Arial" w:eastAsia="宋体" w:hAnsi="Arial" w:cs="Arial"/>
-          <w:color w:val="000000"/>
-          <w:kern w:val="0"/>
-          <w:szCs w:val="21"/>
-        </w:rPr>
-      </w:pPr>
-      <w:r>
-        <w:rPr>
-          <w:rFonts w:ascii="Arial" w:eastAsia="宋体" w:hAnsi="Arial" w:cs="Arial"/>
-          <w:color w:val="000000"/>
-          <w:kern w:val="0"/>
-          <w:szCs w:val="21"/>
-        </w:rPr>
-        <w:lastRenderedPageBreak/>
-        <w:t>    :Done.flag  </w:t>
-      </w:r>
-      <w:r>
-        <w:rPr>
-          <w:rFonts w:ascii="Arial" w:eastAsia="宋体" w:hAnsi="Arial" w:cs="Arial"/>
-          <w:color w:val="000000"/>
-          <w:kern w:val="0"/>
-          <w:szCs w:val="21"/>
-        </w:rPr>
-        <w:tab/>
-        <w:t>you can check whether the file is exist , if exist , then </w:t>
-      </w:r>
+        <w:t xml:space="preserve"> ComPressApk.jar -a C:/my/test.apk -k c:/key </w:t>
+      </w:r>
+      <w:proofErr w:type="spellStart"/>
       <w:r>
         <w:rPr>
           <w:rFonts w:ascii="Arial" w:eastAsia="宋体" w:hAnsi="Arial" w:cs="Arial"/>
@@ -754,120 +841,1043 @@
           <w:kern w:val="0"/>
           <w:szCs w:val="21"/>
         </w:rPr>
+        <w:t>storepass</w:t>
+      </w:r>
+      <w:proofErr w:type="spellEnd"/>
+      <w:r>
+        <w:rPr>
+          <w:rFonts w:ascii="Arial" w:eastAsia="宋体" w:hAnsi="Arial" w:cs="Arial"/>
+          <w:b/>
+          <w:bCs/>
+          <w:color w:val="000000"/>
+          <w:kern w:val="0"/>
+          <w:szCs w:val="21"/>
+        </w:rPr>
+        <w:t xml:space="preserve"> </w:t>
+      </w:r>
+      <w:proofErr w:type="spellStart"/>
+      <w:r>
+        <w:rPr>
+          <w:rFonts w:ascii="Arial" w:eastAsia="宋体" w:hAnsi="Arial" w:cs="Arial"/>
+          <w:b/>
+          <w:bCs/>
+          <w:color w:val="000000"/>
+          <w:kern w:val="0"/>
+          <w:szCs w:val="21"/>
+        </w:rPr>
+        <w:t>keypass</w:t>
+      </w:r>
+      <w:proofErr w:type="spellEnd"/>
+      <w:r>
+        <w:rPr>
+          <w:rFonts w:ascii="Arial" w:eastAsia="宋体" w:hAnsi="Arial" w:cs="Arial"/>
+          <w:b/>
+          <w:bCs/>
+          <w:color w:val="000000"/>
+          <w:kern w:val="0"/>
+          <w:szCs w:val="21"/>
+        </w:rPr>
+        <w:t xml:space="preserve"> alias [your </w:t>
+      </w:r>
+      <w:proofErr w:type="spellStart"/>
+      <w:r>
+        <w:rPr>
+          <w:rFonts w:ascii="Arial" w:eastAsia="宋体" w:hAnsi="Arial" w:cs="Arial"/>
+          <w:b/>
+          <w:bCs/>
+          <w:color w:val="000000"/>
+          <w:kern w:val="0"/>
+          <w:szCs w:val="21"/>
+        </w:rPr>
+        <w:t>keyname</w:t>
+      </w:r>
+      <w:proofErr w:type="spellEnd"/>
+      <w:r>
+        <w:rPr>
+          <w:rFonts w:ascii="Arial" w:eastAsia="宋体" w:hAnsi="Arial" w:cs="Arial"/>
+          <w:b/>
+          <w:bCs/>
+          <w:color w:val="000000"/>
+          <w:kern w:val="0"/>
+          <w:szCs w:val="21"/>
+        </w:rPr>
+        <w:t>] -x86 http://www.test.com</w:t>
+      </w:r>
+    </w:p>
+    <w:p>
+      <w:pPr>
+        <w:widowControl/>
+        <w:spacing w:before="100" w:beforeAutospacing="1" w:after="100" w:afterAutospacing="1" w:line="357" w:lineRule="atLeast"/>
+        <w:jc w:val="left"/>
+        <w:rPr>
+          <w:rFonts w:ascii="Arial" w:eastAsia="宋体" w:hAnsi="Arial" w:cs="Arial"/>
+          <w:color w:val="000000"/>
+          <w:kern w:val="0"/>
+          <w:szCs w:val="21"/>
+        </w:rPr>
+      </w:pPr>
+      <w:proofErr w:type="gramStart"/>
+      <w:r>
+        <w:rPr>
+          <w:rFonts w:ascii="Arial" w:eastAsia="宋体" w:hAnsi="Arial" w:cs="Arial"/>
+          <w:color w:val="000000"/>
+          <w:kern w:val="0"/>
+          <w:szCs w:val="21"/>
+        </w:rPr>
+        <w:t>2.if</w:t>
+      </w:r>
+      <w:proofErr w:type="gramEnd"/>
+      <w:r>
+        <w:rPr>
+          <w:rFonts w:ascii="Arial" w:eastAsia="宋体" w:hAnsi="Arial" w:cs="Arial"/>
+          <w:color w:val="000000"/>
+          <w:kern w:val="0"/>
+          <w:szCs w:val="21"/>
+        </w:rPr>
+        <w:t xml:space="preserve"> “-k” is missing, eclipse default test key will be used to sign this </w:t>
+      </w:r>
+      <w:proofErr w:type="spellStart"/>
+      <w:r>
+        <w:rPr>
+          <w:rFonts w:ascii="Arial" w:eastAsia="宋体" w:hAnsi="Arial" w:cs="Arial"/>
+          <w:color w:val="000000"/>
+          <w:kern w:val="0"/>
+          <w:szCs w:val="21"/>
+        </w:rPr>
+        <w:t>apk</w:t>
+      </w:r>
+      <w:proofErr w:type="spellEnd"/>
+      <w:r>
+        <w:rPr>
+          <w:rFonts w:ascii="Arial" w:eastAsia="宋体" w:hAnsi="Arial" w:cs="Arial"/>
+          <w:color w:val="000000"/>
+          <w:kern w:val="0"/>
+          <w:szCs w:val="21"/>
+        </w:rPr>
+        <w:t>. </w:t>
+      </w:r>
+    </w:p>
+    <w:p>
+      <w:pPr>
+        <w:widowControl/>
+        <w:spacing w:before="100" w:beforeAutospacing="1" w:after="100" w:afterAutospacing="1" w:line="357" w:lineRule="atLeast"/>
+        <w:jc w:val="left"/>
+        <w:rPr>
+          <w:rFonts w:ascii="Arial" w:eastAsia="宋体" w:hAnsi="Arial" w:cs="Arial"/>
+          <w:color w:val="000000"/>
+          <w:kern w:val="0"/>
+          <w:szCs w:val="21"/>
+        </w:rPr>
+      </w:pPr>
+      <w:proofErr w:type="gramStart"/>
+      <w:r>
+        <w:rPr>
+          <w:rFonts w:ascii="Arial" w:eastAsia="宋体" w:hAnsi="Arial" w:cs="Arial"/>
+          <w:color w:val="000000"/>
+          <w:kern w:val="0"/>
+          <w:szCs w:val="21"/>
+        </w:rPr>
+        <w:t>3.[</w:t>
+      </w:r>
+      <w:proofErr w:type="gramEnd"/>
+      <w:r>
+        <w:rPr>
+          <w:rFonts w:ascii="Arial" w:eastAsia="宋体" w:hAnsi="Arial" w:cs="Arial"/>
+          <w:color w:val="000000"/>
+          <w:kern w:val="0"/>
+          <w:szCs w:val="21"/>
+        </w:rPr>
+        <w:t xml:space="preserve">you </w:t>
+      </w:r>
+      <w:proofErr w:type="spellStart"/>
+      <w:r>
+        <w:rPr>
+          <w:rFonts w:ascii="Arial" w:eastAsia="宋体" w:hAnsi="Arial" w:cs="Arial"/>
+          <w:color w:val="000000"/>
+          <w:kern w:val="0"/>
+          <w:szCs w:val="21"/>
+        </w:rPr>
+        <w:t>keyname</w:t>
+      </w:r>
+      <w:proofErr w:type="spellEnd"/>
+      <w:r>
+        <w:rPr>
+          <w:rFonts w:ascii="Arial" w:eastAsia="宋体" w:hAnsi="Arial" w:cs="Arial"/>
+          <w:color w:val="000000"/>
+          <w:kern w:val="0"/>
+          <w:szCs w:val="21"/>
+        </w:rPr>
+        <w:t xml:space="preserve">] is optional, if not have it. </w:t>
+      </w:r>
+      <w:proofErr w:type="gramStart"/>
+      <w:r>
+        <w:rPr>
+          <w:rFonts w:ascii="Arial" w:eastAsia="宋体" w:hAnsi="Arial" w:cs="Arial"/>
+          <w:color w:val="000000"/>
+          <w:kern w:val="0"/>
+          <w:szCs w:val="21"/>
+        </w:rPr>
+        <w:t>the</w:t>
+      </w:r>
+      <w:proofErr w:type="gramEnd"/>
+      <w:r>
+        <w:rPr>
+          <w:rFonts w:ascii="Arial" w:eastAsia="宋体" w:hAnsi="Arial" w:cs="Arial"/>
+          <w:color w:val="000000"/>
+          <w:kern w:val="0"/>
+          <w:szCs w:val="21"/>
+        </w:rPr>
+        <w:t xml:space="preserve"> </w:t>
+      </w:r>
+      <w:proofErr w:type="spellStart"/>
+      <w:r>
+        <w:rPr>
+          <w:rFonts w:ascii="Arial" w:eastAsia="宋体" w:hAnsi="Arial" w:cs="Arial"/>
+          <w:color w:val="000000"/>
+          <w:kern w:val="0"/>
+          <w:szCs w:val="21"/>
+        </w:rPr>
+        <w:t>defalt</w:t>
+      </w:r>
+      <w:proofErr w:type="spellEnd"/>
+      <w:r>
+        <w:rPr>
+          <w:rFonts w:ascii="Arial" w:eastAsia="宋体" w:hAnsi="Arial" w:cs="Arial"/>
+          <w:color w:val="000000"/>
+          <w:kern w:val="0"/>
+          <w:szCs w:val="21"/>
+        </w:rPr>
+        <w:t> </w:t>
+      </w:r>
+      <w:r>
+        <w:rPr>
+          <w:rFonts w:ascii="Arial" w:eastAsia="宋体" w:hAnsi="Arial" w:cs="Arial"/>
+          <w:b/>
+          <w:bCs/>
+          <w:color w:val="000000"/>
+          <w:kern w:val="0"/>
+          <w:szCs w:val="21"/>
+        </w:rPr>
+        <w:t>CERT </w:t>
+      </w:r>
+      <w:r>
+        <w:rPr>
+          <w:rFonts w:ascii="Arial" w:eastAsia="宋体" w:hAnsi="Arial" w:cs="Arial"/>
+          <w:color w:val="000000"/>
+          <w:kern w:val="0"/>
+          <w:szCs w:val="21"/>
+        </w:rPr>
+        <w:t>will be used</w:t>
+      </w:r>
+    </w:p>
+    <w:p>
+      <w:pPr>
+        <w:widowControl/>
+        <w:spacing w:before="100" w:beforeAutospacing="1" w:after="100" w:afterAutospacing="1" w:line="357" w:lineRule="atLeast"/>
+        <w:jc w:val="left"/>
+        <w:rPr>
+          <w:rFonts w:ascii="Arial" w:eastAsia="宋体" w:hAnsi="Arial" w:cs="Arial"/>
+          <w:color w:val="000000"/>
+          <w:kern w:val="0"/>
+          <w:szCs w:val="21"/>
+        </w:rPr>
+      </w:pPr>
+      <w:proofErr w:type="gramStart"/>
+      <w:r>
+        <w:rPr>
+          <w:rFonts w:ascii="Arial" w:eastAsia="宋体" w:hAnsi="Arial" w:cs="Arial"/>
+          <w:color w:val="000000"/>
+          <w:kern w:val="0"/>
+          <w:szCs w:val="21"/>
+        </w:rPr>
+        <w:t>4.If</w:t>
+      </w:r>
+      <w:proofErr w:type="gramEnd"/>
+      <w:r>
+        <w:rPr>
+          <w:rFonts w:ascii="Arial" w:eastAsia="宋体" w:hAnsi="Arial" w:cs="Arial"/>
+          <w:color w:val="000000"/>
+          <w:kern w:val="0"/>
+          <w:szCs w:val="21"/>
+        </w:rPr>
+        <w:t xml:space="preserve"> -x86 with link is used, then x86 library will be stored on http://www.test.com/cloudrawso_x86,   you must store the lib on the network </w:t>
+      </w:r>
+      <w:proofErr w:type="spellStart"/>
+      <w:r>
+        <w:rPr>
+          <w:rFonts w:ascii="Arial" w:eastAsia="宋体" w:hAnsi="Arial" w:cs="Arial"/>
+          <w:color w:val="000000"/>
+          <w:kern w:val="0"/>
+          <w:szCs w:val="21"/>
+        </w:rPr>
+        <w:t>bu</w:t>
+      </w:r>
+      <w:proofErr w:type="spellEnd"/>
+      <w:r>
+        <w:rPr>
+          <w:rFonts w:ascii="Arial" w:eastAsia="宋体" w:hAnsi="Arial" w:cs="Arial"/>
+          <w:color w:val="000000"/>
+          <w:kern w:val="0"/>
+          <w:szCs w:val="21"/>
+        </w:rPr>
+        <w:t xml:space="preserve"> </w:t>
+      </w:r>
+      <w:proofErr w:type="spellStart"/>
+      <w:r>
+        <w:rPr>
+          <w:rFonts w:ascii="Arial" w:eastAsia="宋体" w:hAnsi="Arial" w:cs="Arial"/>
+          <w:color w:val="000000"/>
+          <w:kern w:val="0"/>
+          <w:szCs w:val="21"/>
+        </w:rPr>
+        <w:t>manuanlly</w:t>
+      </w:r>
+      <w:proofErr w:type="spellEnd"/>
+      <w:r>
+        <w:rPr>
+          <w:rFonts w:ascii="Arial" w:eastAsia="宋体" w:hAnsi="Arial" w:cs="Arial"/>
+          <w:color w:val="000000"/>
+          <w:kern w:val="0"/>
+          <w:szCs w:val="21"/>
+        </w:rPr>
+        <w:t>.</w:t>
+      </w:r>
+    </w:p>
+    <w:p>
+      <w:pPr>
+        <w:widowControl/>
+        <w:spacing w:before="100" w:beforeAutospacing="1" w:after="100" w:afterAutospacing="1" w:line="357" w:lineRule="atLeast"/>
+        <w:jc w:val="left"/>
+        <w:rPr>
+          <w:rFonts w:ascii="Arial" w:eastAsia="宋体" w:hAnsi="Arial" w:cs="Arial"/>
+          <w:color w:val="000000"/>
+          <w:kern w:val="0"/>
+          <w:szCs w:val="21"/>
+        </w:rPr>
+      </w:pPr>
+      <w:proofErr w:type="gramStart"/>
+      <w:r>
+        <w:rPr>
+          <w:rFonts w:ascii="Arial" w:eastAsia="宋体" w:hAnsi="Arial" w:cs="Arial"/>
+          <w:color w:val="000000"/>
+          <w:kern w:val="0"/>
+          <w:szCs w:val="21"/>
+        </w:rPr>
+        <w:lastRenderedPageBreak/>
+        <w:t>5.you</w:t>
+      </w:r>
+      <w:proofErr w:type="gramEnd"/>
+      <w:r>
+        <w:rPr>
+          <w:rFonts w:ascii="Arial" w:eastAsia="宋体" w:hAnsi="Arial" w:cs="Arial"/>
+          <w:color w:val="000000"/>
+          <w:kern w:val="0"/>
+          <w:szCs w:val="21"/>
+        </w:rPr>
+        <w:t xml:space="preserve"> can put </w:t>
+      </w:r>
+      <w:r>
+        <w:rPr>
+          <w:rFonts w:ascii="Arial" w:eastAsia="宋体" w:hAnsi="Arial" w:cs="Arial"/>
+          <w:b/>
+          <w:bCs/>
+          <w:color w:val="000000"/>
+          <w:kern w:val="0"/>
+          <w:szCs w:val="21"/>
+        </w:rPr>
+        <w:t>arm lib on x86 folder </w:t>
+      </w:r>
+      <w:r>
+        <w:rPr>
+          <w:rFonts w:ascii="Arial" w:eastAsia="宋体" w:hAnsi="Arial" w:cs="Arial"/>
+          <w:color w:val="000000"/>
+          <w:kern w:val="0"/>
+          <w:szCs w:val="21"/>
+        </w:rPr>
+        <w:t>to avoid library miss on x86 devices, use -</w:t>
+      </w:r>
+      <w:r>
+        <w:rPr>
+          <w:rFonts w:ascii="Arial" w:eastAsia="宋体" w:hAnsi="Arial" w:cs="Arial"/>
+          <w:b/>
+          <w:bCs/>
+          <w:color w:val="000000"/>
+          <w:kern w:val="0"/>
+          <w:szCs w:val="21"/>
+        </w:rPr>
+        <w:t>nox86check </w:t>
+      </w:r>
+      <w:r>
+        <w:rPr>
+          <w:rFonts w:ascii="Arial" w:eastAsia="宋体" w:hAnsi="Arial" w:cs="Arial"/>
+          <w:color w:val="000000"/>
+          <w:kern w:val="0"/>
+          <w:szCs w:val="21"/>
+        </w:rPr>
+        <w:t xml:space="preserve">to forbidden the check (x86 directly </w:t>
+      </w:r>
+      <w:proofErr w:type="spellStart"/>
+      <w:r>
+        <w:rPr>
+          <w:rFonts w:ascii="Arial" w:eastAsia="宋体" w:hAnsi="Arial" w:cs="Arial"/>
+          <w:color w:val="000000"/>
+          <w:kern w:val="0"/>
+          <w:szCs w:val="21"/>
+        </w:rPr>
+        <w:t>cal</w:t>
+      </w:r>
+      <w:proofErr w:type="spellEnd"/>
+      <w:r>
+        <w:rPr>
+          <w:rFonts w:ascii="Arial" w:eastAsia="宋体" w:hAnsi="Arial" w:cs="Arial"/>
+          <w:color w:val="000000"/>
+          <w:kern w:val="0"/>
+          <w:szCs w:val="21"/>
+        </w:rPr>
+        <w:t xml:space="preserve"> arm lib is </w:t>
+      </w:r>
+      <w:proofErr w:type="spellStart"/>
+      <w:r>
+        <w:rPr>
+          <w:rFonts w:ascii="Arial" w:eastAsia="宋体" w:hAnsi="Arial" w:cs="Arial"/>
+          <w:b/>
+          <w:bCs/>
+          <w:color w:val="000000"/>
+          <w:kern w:val="0"/>
+          <w:szCs w:val="21"/>
+        </w:rPr>
+        <w:t>unsafed</w:t>
+      </w:r>
+      <w:proofErr w:type="spellEnd"/>
+      <w:r>
+        <w:rPr>
+          <w:rFonts w:ascii="Arial" w:eastAsia="宋体" w:hAnsi="Arial" w:cs="Arial"/>
+          <w:color w:val="000000"/>
+          <w:kern w:val="0"/>
+          <w:szCs w:val="21"/>
+        </w:rPr>
+        <w:t>)</w:t>
+      </w:r>
+    </w:p>
+    <w:p>
+      <w:pPr>
+        <w:widowControl/>
+        <w:spacing w:before="100" w:beforeAutospacing="1" w:after="100" w:afterAutospacing="1" w:line="357" w:lineRule="atLeast"/>
+        <w:jc w:val="left"/>
+        <w:rPr>
+          <w:rFonts w:ascii="Arial" w:eastAsia="宋体" w:hAnsi="Arial" w:cs="Arial"/>
+          <w:color w:val="000000"/>
+          <w:kern w:val="0"/>
+          <w:szCs w:val="21"/>
+        </w:rPr>
+      </w:pPr>
+      <w:proofErr w:type="gramStart"/>
+      <w:r>
+        <w:rPr>
+          <w:rFonts w:ascii="Arial" w:eastAsia="宋体" w:hAnsi="Arial" w:cs="Arial"/>
+          <w:color w:val="000000"/>
+          <w:kern w:val="0"/>
+          <w:szCs w:val="21"/>
+        </w:rPr>
+        <w:t>6.you</w:t>
+      </w:r>
+      <w:proofErr w:type="gramEnd"/>
+      <w:r>
+        <w:rPr>
+          <w:rFonts w:ascii="Arial" w:eastAsia="宋体" w:hAnsi="Arial" w:cs="Arial"/>
+          <w:color w:val="000000"/>
+          <w:kern w:val="0"/>
+          <w:szCs w:val="21"/>
+        </w:rPr>
+        <w:t xml:space="preserve"> can copy all of "</w:t>
+      </w:r>
+      <w:proofErr w:type="spellStart"/>
+      <w:r>
+        <w:rPr>
+          <w:rFonts w:ascii="Arial" w:eastAsia="宋体" w:hAnsi="Arial" w:cs="Arial"/>
+          <w:b/>
+          <w:bCs/>
+          <w:color w:val="000000"/>
+          <w:kern w:val="0"/>
+          <w:szCs w:val="21"/>
+        </w:rPr>
+        <w:t>DecRawso_Jar</w:t>
+      </w:r>
+      <w:proofErr w:type="spellEnd"/>
+      <w:r>
+        <w:rPr>
+          <w:rFonts w:ascii="Arial" w:eastAsia="宋体" w:hAnsi="Arial" w:cs="Arial"/>
+          <w:color w:val="000000"/>
+          <w:kern w:val="0"/>
+          <w:szCs w:val="21"/>
+        </w:rPr>
+        <w:t>" into your project if you use "ant" to package your project</w:t>
+      </w:r>
+    </w:p>
+    <w:p>
+      <w:pPr>
+        <w:widowControl/>
+        <w:spacing w:before="100" w:beforeAutospacing="1" w:after="100" w:afterAutospacing="1" w:line="357" w:lineRule="atLeast"/>
+        <w:jc w:val="left"/>
+        <w:rPr>
+          <w:rFonts w:ascii="Arial" w:eastAsia="宋体" w:hAnsi="Arial" w:cs="Arial"/>
+          <w:color w:val="000000"/>
+          <w:kern w:val="0"/>
+          <w:szCs w:val="21"/>
+        </w:rPr>
+      </w:pPr>
+      <w:proofErr w:type="gramStart"/>
+      <w:r>
+        <w:rPr>
+          <w:rFonts w:ascii="Arial" w:eastAsia="宋体" w:hAnsi="Arial" w:cs="Arial"/>
+          <w:color w:val="000000"/>
+          <w:kern w:val="0"/>
+          <w:szCs w:val="21"/>
+        </w:rPr>
+        <w:t>7.</w:t>
+      </w:r>
+      <w:r>
+        <w:rPr>
+          <w:rFonts w:ascii="Arial" w:eastAsia="宋体" w:hAnsi="Arial" w:cs="Arial"/>
+          <w:b/>
+          <w:bCs/>
+          <w:color w:val="000000"/>
+          <w:kern w:val="0"/>
+          <w:szCs w:val="21"/>
+        </w:rPr>
+        <w:t>new</w:t>
+      </w:r>
+      <w:proofErr w:type="gramEnd"/>
+      <w:r>
+        <w:rPr>
+          <w:rFonts w:ascii="Arial" w:eastAsia="宋体" w:hAnsi="Arial" w:cs="Arial"/>
+          <w:b/>
+          <w:bCs/>
+          <w:color w:val="000000"/>
+          <w:kern w:val="0"/>
+          <w:szCs w:val="21"/>
+        </w:rPr>
+        <w:t xml:space="preserve"> flag</w:t>
+      </w:r>
+      <w:r>
+        <w:rPr>
+          <w:rFonts w:ascii="Arial" w:eastAsia="宋体" w:hAnsi="Arial" w:cs="Arial"/>
+          <w:color w:val="000000"/>
+          <w:kern w:val="0"/>
+          <w:szCs w:val="21"/>
+        </w:rPr>
+        <w:t>: </w:t>
+      </w:r>
+    </w:p>
+    <w:p>
+      <w:pPr>
+        <w:widowControl/>
+        <w:spacing w:before="100" w:beforeAutospacing="1" w:after="100" w:afterAutospacing="1" w:line="357" w:lineRule="atLeast"/>
+        <w:jc w:val="left"/>
+        <w:rPr>
+          <w:rFonts w:ascii="Arial" w:eastAsia="宋体" w:hAnsi="Arial" w:cs="Arial"/>
+          <w:color w:val="000000"/>
+          <w:kern w:val="0"/>
+          <w:szCs w:val="21"/>
+        </w:rPr>
+      </w:pPr>
+      <w:r>
+        <w:rPr>
+          <w:rFonts w:ascii="Arial" w:eastAsia="宋体" w:hAnsi="Arial" w:cs="Arial"/>
+          <w:color w:val="000000"/>
+          <w:kern w:val="0"/>
+          <w:szCs w:val="21"/>
+        </w:rPr>
+        <w:t xml:space="preserve">  -o </w:t>
+      </w:r>
+      <w:proofErr w:type="spellStart"/>
+      <w:r>
+        <w:rPr>
+          <w:rFonts w:ascii="Arial" w:eastAsia="宋体" w:hAnsi="Arial" w:cs="Arial"/>
+          <w:color w:val="000000"/>
+          <w:kern w:val="0"/>
+          <w:szCs w:val="21"/>
+        </w:rPr>
+        <w:t>outputfilename</w:t>
+      </w:r>
+      <w:proofErr w:type="spellEnd"/>
+      <w:r>
+        <w:rPr>
+          <w:rFonts w:ascii="Arial" w:eastAsia="宋体" w:hAnsi="Arial" w:cs="Arial"/>
+          <w:color w:val="000000"/>
+          <w:kern w:val="0"/>
+          <w:szCs w:val="21"/>
+        </w:rPr>
+        <w:t xml:space="preserve">     define the </w:t>
+      </w:r>
+      <w:proofErr w:type="spellStart"/>
+      <w:r>
+        <w:rPr>
+          <w:rFonts w:ascii="Arial" w:eastAsia="宋体" w:hAnsi="Arial" w:cs="Arial"/>
+          <w:color w:val="000000"/>
+          <w:kern w:val="0"/>
+          <w:szCs w:val="21"/>
+        </w:rPr>
+        <w:t>finaly</w:t>
+      </w:r>
+      <w:proofErr w:type="spellEnd"/>
+      <w:r>
+        <w:rPr>
+          <w:rFonts w:ascii="Arial" w:eastAsia="宋体" w:hAnsi="Arial" w:cs="Arial"/>
+          <w:color w:val="000000"/>
+          <w:kern w:val="0"/>
+          <w:szCs w:val="21"/>
+        </w:rPr>
+        <w:t xml:space="preserve"> output file name</w:t>
+      </w:r>
+    </w:p>
+    <w:p>
+      <w:pPr>
+        <w:widowControl/>
+        <w:spacing w:before="100" w:beforeAutospacing="1" w:after="100" w:afterAutospacing="1" w:line="357" w:lineRule="atLeast"/>
+        <w:jc w:val="left"/>
+        <w:rPr>
+          <w:rFonts w:ascii="Arial" w:eastAsia="宋体" w:hAnsi="Arial" w:cs="Arial"/>
+          <w:color w:val="000000"/>
+          <w:kern w:val="0"/>
+          <w:szCs w:val="21"/>
+        </w:rPr>
+      </w:pPr>
+      <w:r>
+        <w:rPr>
+          <w:rFonts w:ascii="Arial" w:eastAsia="宋体" w:hAnsi="Arial" w:cs="Arial"/>
+          <w:color w:val="000000"/>
+          <w:kern w:val="0"/>
+          <w:szCs w:val="21"/>
+        </w:rPr>
+        <w:t>    -</w:t>
+      </w:r>
+      <w:proofErr w:type="spellStart"/>
+      <w:r>
+        <w:rPr>
+          <w:rFonts w:ascii="Arial" w:eastAsia="宋体" w:hAnsi="Arial" w:cs="Arial"/>
+          <w:color w:val="000000"/>
+          <w:kern w:val="0"/>
+          <w:szCs w:val="21"/>
+        </w:rPr>
+        <w:t>slience</w:t>
+      </w:r>
+      <w:proofErr w:type="spellEnd"/>
+      <w:r>
+        <w:rPr>
+          <w:rFonts w:ascii="Arial" w:eastAsia="宋体" w:hAnsi="Arial" w:cs="Arial"/>
+          <w:color w:val="000000"/>
+          <w:kern w:val="0"/>
+          <w:szCs w:val="21"/>
+        </w:rPr>
+        <w:t xml:space="preserve">             no popup window, that is suitable for ant package</w:t>
+      </w:r>
+    </w:p>
+    <w:p>
+      <w:pPr>
+        <w:widowControl/>
+        <w:spacing w:before="100" w:beforeAutospacing="1" w:after="100" w:afterAutospacing="1" w:line="357" w:lineRule="atLeast"/>
+        <w:jc w:val="left"/>
+        <w:rPr>
+          <w:rFonts w:ascii="Arial" w:eastAsia="宋体" w:hAnsi="Arial" w:cs="Arial"/>
+          <w:color w:val="000000"/>
+          <w:kern w:val="0"/>
+          <w:szCs w:val="21"/>
+        </w:rPr>
+      </w:pPr>
+      <w:r>
+        <w:rPr>
+          <w:rFonts w:ascii="Arial" w:eastAsia="宋体" w:hAnsi="Arial" w:cs="Arial"/>
+          <w:color w:val="000000"/>
+          <w:kern w:val="0"/>
+          <w:szCs w:val="21"/>
+        </w:rPr>
+        <w:t>    -</w:t>
+      </w:r>
+      <w:proofErr w:type="spellStart"/>
+      <w:r>
+        <w:rPr>
+          <w:rFonts w:ascii="Arial" w:eastAsia="宋体" w:hAnsi="Arial" w:cs="Arial"/>
+          <w:color w:val="000000"/>
+          <w:kern w:val="0"/>
+          <w:szCs w:val="21"/>
+        </w:rPr>
+        <w:t>nosign</w:t>
+      </w:r>
+      <w:proofErr w:type="spellEnd"/>
+      <w:r>
+        <w:rPr>
+          <w:rFonts w:ascii="Arial" w:eastAsia="宋体" w:hAnsi="Arial" w:cs="Arial"/>
+          <w:color w:val="000000"/>
+          <w:kern w:val="0"/>
+          <w:szCs w:val="21"/>
+        </w:rPr>
+        <w:t xml:space="preserve">             do not sign the </w:t>
+      </w:r>
+      <w:proofErr w:type="spellStart"/>
+      <w:r>
+        <w:rPr>
+          <w:rFonts w:ascii="Arial" w:eastAsia="宋体" w:hAnsi="Arial" w:cs="Arial"/>
+          <w:color w:val="000000"/>
+          <w:kern w:val="0"/>
+          <w:szCs w:val="21"/>
+        </w:rPr>
+        <w:t>apk</w:t>
+      </w:r>
+      <w:proofErr w:type="spellEnd"/>
+      <w:r>
+        <w:rPr>
+          <w:rFonts w:ascii="Arial" w:eastAsia="宋体" w:hAnsi="Arial" w:cs="Arial"/>
+          <w:color w:val="000000"/>
+          <w:kern w:val="0"/>
+          <w:szCs w:val="21"/>
+        </w:rPr>
+        <w:t xml:space="preserve">, that is suitable for ant </w:t>
+      </w:r>
+      <w:proofErr w:type="gramStart"/>
+      <w:r>
+        <w:rPr>
+          <w:rFonts w:ascii="Arial" w:eastAsia="宋体" w:hAnsi="Arial" w:cs="Arial"/>
+          <w:color w:val="000000"/>
+          <w:kern w:val="0"/>
+          <w:szCs w:val="21"/>
+        </w:rPr>
+        <w:t>package ,</w:t>
+      </w:r>
+      <w:proofErr w:type="gramEnd"/>
+      <w:r>
+        <w:rPr>
+          <w:rFonts w:ascii="Arial" w:eastAsia="宋体" w:hAnsi="Arial" w:cs="Arial"/>
+          <w:color w:val="000000"/>
+          <w:kern w:val="0"/>
+          <w:szCs w:val="21"/>
+        </w:rPr>
+        <w:t xml:space="preserve"> due to the ant will sign </w:t>
+      </w:r>
+      <w:proofErr w:type="spellStart"/>
+      <w:r>
+        <w:rPr>
+          <w:rFonts w:ascii="Arial" w:eastAsia="宋体" w:hAnsi="Arial" w:cs="Arial"/>
+          <w:color w:val="000000"/>
+          <w:kern w:val="0"/>
+          <w:szCs w:val="21"/>
+        </w:rPr>
+        <w:t>apk</w:t>
+      </w:r>
+      <w:proofErr w:type="spellEnd"/>
+    </w:p>
+    <w:p>
+      <w:pPr>
+        <w:widowControl/>
+        <w:spacing w:before="100" w:beforeAutospacing="1" w:after="100" w:afterAutospacing="1" w:line="357" w:lineRule="atLeast"/>
+        <w:ind w:firstLine="285"/>
+        <w:jc w:val="left"/>
+        <w:rPr>
+          <w:rFonts w:ascii="Arial" w:eastAsia="宋体" w:hAnsi="Arial" w:cs="Arial"/>
+          <w:color w:val="000000"/>
+          <w:kern w:val="0"/>
+          <w:szCs w:val="21"/>
+        </w:rPr>
+      </w:pPr>
+      <w:r>
+        <w:rPr>
+          <w:rFonts w:ascii="Arial" w:eastAsia="宋体" w:hAnsi="Arial" w:cs="Arial"/>
+          <w:color w:val="000000"/>
+          <w:kern w:val="0"/>
+          <w:szCs w:val="21"/>
+        </w:rPr>
+        <w:t>-nox86check      do not check x86 library missing and mix use of arm issue (x86 directly call arm library is forbidden default)</w:t>
+      </w:r>
+    </w:p>
+    <w:p>
+      <w:pPr>
+        <w:widowControl/>
+        <w:spacing w:before="100" w:beforeAutospacing="1" w:after="100" w:afterAutospacing="1" w:line="357" w:lineRule="atLeast"/>
+        <w:ind w:firstLine="285"/>
+        <w:jc w:val="left"/>
+        <w:rPr>
+          <w:rFonts w:ascii="Arial" w:eastAsia="宋体" w:hAnsi="Arial" w:cs="Arial"/>
+          <w:color w:val="000000"/>
+          <w:kern w:val="0"/>
+          <w:szCs w:val="21"/>
+        </w:rPr>
+      </w:pPr>
+      <w:r>
+        <w:rPr>
+          <w:rFonts w:ascii="Arial" w:eastAsia="宋体" w:hAnsi="Arial" w:cs="Arial"/>
+          <w:color w:val="000000"/>
+          <w:kern w:val="0"/>
+          <w:szCs w:val="21"/>
+        </w:rPr>
+        <w:t>-</w:t>
+      </w:r>
+      <w:proofErr w:type="spellStart"/>
+      <w:r>
+        <w:rPr>
+          <w:rFonts w:ascii="Arial" w:eastAsia="宋体" w:hAnsi="Arial" w:cs="Arial"/>
+          <w:color w:val="000000"/>
+          <w:kern w:val="0"/>
+          <w:szCs w:val="21"/>
+        </w:rPr>
+        <w:t>noarm</w:t>
+      </w:r>
+      <w:proofErr w:type="spellEnd"/>
+      <w:r>
+        <w:rPr>
+          <w:rFonts w:ascii="Arial" w:eastAsia="宋体" w:hAnsi="Arial" w:cs="Arial"/>
+          <w:color w:val="000000"/>
+          <w:kern w:val="0"/>
+          <w:szCs w:val="21"/>
+        </w:rPr>
+        <w:t xml:space="preserve">            do not compress arm lib. </w:t>
+      </w:r>
+      <w:proofErr w:type="gramStart"/>
+      <w:r>
+        <w:rPr>
+          <w:rFonts w:ascii="Arial" w:eastAsia="宋体" w:hAnsi="Arial" w:cs="Arial"/>
+          <w:color w:val="000000"/>
+          <w:kern w:val="0"/>
+          <w:szCs w:val="21"/>
+        </w:rPr>
+        <w:t>just</w:t>
+      </w:r>
+      <w:proofErr w:type="gramEnd"/>
+      <w:r>
+        <w:rPr>
+          <w:rFonts w:ascii="Arial" w:eastAsia="宋体" w:hAnsi="Arial" w:cs="Arial"/>
+          <w:color w:val="000000"/>
+          <w:kern w:val="0"/>
+          <w:szCs w:val="21"/>
+        </w:rPr>
+        <w:t xml:space="preserve"> put x86 lib on the cloud (with –x86)</w:t>
+      </w:r>
+    </w:p>
+    <w:p>
+      <w:pPr>
+        <w:widowControl/>
+        <w:spacing w:before="100" w:beforeAutospacing="1" w:after="100" w:afterAutospacing="1" w:line="357" w:lineRule="atLeast"/>
+        <w:jc w:val="left"/>
+        <w:rPr>
+          <w:rFonts w:ascii="Arial" w:eastAsia="宋体" w:hAnsi="Arial" w:cs="Arial"/>
+          <w:color w:val="000000"/>
+          <w:kern w:val="0"/>
+          <w:szCs w:val="21"/>
+        </w:rPr>
+      </w:pPr>
+      <w:proofErr w:type="gramStart"/>
+      <w:r>
+        <w:rPr>
+          <w:rFonts w:ascii="Arial" w:eastAsia="宋体" w:hAnsi="Arial" w:cs="Arial"/>
+          <w:b/>
+          <w:bCs/>
+          <w:color w:val="000000"/>
+          <w:kern w:val="0"/>
+          <w:szCs w:val="21"/>
+        </w:rPr>
+        <w:t>8.how</w:t>
+      </w:r>
+      <w:proofErr w:type="gramEnd"/>
+      <w:r>
+        <w:rPr>
+          <w:rFonts w:ascii="Arial" w:eastAsia="宋体" w:hAnsi="Arial" w:cs="Arial"/>
+          <w:b/>
+          <w:bCs/>
+          <w:color w:val="000000"/>
+          <w:kern w:val="0"/>
+          <w:szCs w:val="21"/>
+        </w:rPr>
+        <w:t xml:space="preserve"> to know the result (when you use ant)</w:t>
+      </w:r>
+    </w:p>
+    <w:p>
+      <w:pPr>
+        <w:widowControl/>
+        <w:spacing w:before="100" w:beforeAutospacing="1" w:after="100" w:afterAutospacing="1" w:line="357" w:lineRule="atLeast"/>
+        <w:jc w:val="left"/>
+        <w:rPr>
+          <w:rFonts w:ascii="Arial" w:eastAsia="宋体" w:hAnsi="Arial" w:cs="Arial"/>
+          <w:color w:val="000000"/>
+          <w:kern w:val="0"/>
+          <w:szCs w:val="21"/>
+        </w:rPr>
+      </w:pPr>
+      <w:r>
+        <w:rPr>
+          <w:rFonts w:ascii="Arial" w:eastAsia="宋体" w:hAnsi="Arial" w:cs="Arial"/>
+          <w:color w:val="000000"/>
+          <w:kern w:val="0"/>
+          <w:szCs w:val="21"/>
+        </w:rPr>
+        <w:t xml:space="preserve">    </w:t>
+      </w:r>
+      <w:proofErr w:type="gramStart"/>
+      <w:r>
+        <w:rPr>
+          <w:rFonts w:ascii="Arial" w:eastAsia="宋体" w:hAnsi="Arial" w:cs="Arial"/>
+          <w:color w:val="000000"/>
+          <w:kern w:val="0"/>
+          <w:szCs w:val="21"/>
+        </w:rPr>
+        <w:t>now</w:t>
+      </w:r>
+      <w:proofErr w:type="gramEnd"/>
+      <w:r>
+        <w:rPr>
+          <w:rFonts w:ascii="Arial" w:eastAsia="宋体" w:hAnsi="Arial" w:cs="Arial"/>
+          <w:color w:val="000000"/>
+          <w:kern w:val="0"/>
+          <w:szCs w:val="21"/>
+        </w:rPr>
+        <w:t xml:space="preserve"> will create 3 files in the ApkLibCompress.jar folder</w:t>
+      </w:r>
+    </w:p>
+    <w:p>
+      <w:pPr>
+        <w:widowControl/>
+        <w:spacing w:before="100" w:beforeAutospacing="1" w:after="100" w:afterAutospacing="1" w:line="357" w:lineRule="atLeast"/>
+        <w:jc w:val="left"/>
+        <w:rPr>
+          <w:rFonts w:ascii="Arial" w:eastAsia="宋体" w:hAnsi="Arial" w:cs="Arial"/>
+          <w:color w:val="000000"/>
+          <w:kern w:val="0"/>
+          <w:szCs w:val="21"/>
+        </w:rPr>
+      </w:pPr>
+      <w:r>
+        <w:rPr>
+          <w:rFonts w:ascii="Arial" w:eastAsia="宋体" w:hAnsi="Arial" w:cs="Arial"/>
+          <w:color w:val="000000"/>
+          <w:kern w:val="0"/>
+          <w:szCs w:val="21"/>
+        </w:rPr>
+        <w:t xml:space="preserve">    </w:t>
+      </w:r>
+      <w:proofErr w:type="gramStart"/>
+      <w:r>
+        <w:rPr>
+          <w:rFonts w:ascii="Arial" w:eastAsia="宋体" w:hAnsi="Arial" w:cs="Arial"/>
+          <w:color w:val="000000"/>
+          <w:kern w:val="0"/>
+          <w:szCs w:val="21"/>
+        </w:rPr>
+        <w:t>:</w:t>
+      </w:r>
+      <w:proofErr w:type="spellStart"/>
+      <w:r>
+        <w:rPr>
+          <w:rFonts w:ascii="Arial" w:eastAsia="宋体" w:hAnsi="Arial" w:cs="Arial"/>
+          <w:color w:val="000000"/>
+          <w:kern w:val="0"/>
+          <w:szCs w:val="21"/>
+        </w:rPr>
+        <w:t>Done.flag</w:t>
+      </w:r>
+      <w:proofErr w:type="spellEnd"/>
+      <w:proofErr w:type="gramEnd"/>
+      <w:r>
+        <w:rPr>
+          <w:rFonts w:ascii="Arial" w:eastAsia="宋体" w:hAnsi="Arial" w:cs="Arial"/>
+          <w:color w:val="000000"/>
+          <w:kern w:val="0"/>
+          <w:szCs w:val="21"/>
+        </w:rPr>
+        <w:t xml:space="preserve">      you can check whether the file is exist , if exist , then </w:t>
+      </w:r>
+      <w:r>
+        <w:rPr>
+          <w:rFonts w:ascii="Arial" w:eastAsia="宋体" w:hAnsi="Arial" w:cs="Arial"/>
+          <w:b/>
+          <w:bCs/>
+          <w:color w:val="000000"/>
+          <w:kern w:val="0"/>
+          <w:szCs w:val="21"/>
+        </w:rPr>
         <w:t>compression is ok</w:t>
       </w:r>
     </w:p>
     <w:p>
       <w:pPr>
         <w:widowControl/>
-        <w:spacing w:line="357" w:lineRule="atLeast"/>
-        <w:jc w:val="left"/>
-        <w:rPr>
-          <w:rFonts w:ascii="Arial" w:eastAsia="宋体" w:hAnsi="Arial" w:cs="Arial"/>
-          <w:color w:val="000000"/>
-          <w:kern w:val="0"/>
-          <w:szCs w:val="21"/>
-        </w:rPr>
-      </w:pPr>
-      <w:r>
-        <w:rPr>
-          <w:rFonts w:ascii="Arial" w:eastAsia="宋体" w:hAnsi="Arial" w:cs="Arial"/>
-          <w:color w:val="000000"/>
-          <w:kern w:val="0"/>
-          <w:szCs w:val="21"/>
-        </w:rPr>
-        <w:t>    :error.log   </w:t>
-      </w:r>
-      <w:r>
-        <w:rPr>
-          <w:rFonts w:ascii="Arial" w:eastAsia="宋体" w:hAnsi="Arial" w:cs="Arial"/>
-          <w:color w:val="000000"/>
-          <w:kern w:val="0"/>
-          <w:szCs w:val="21"/>
-        </w:rPr>
-        <w:tab/>
-        <w:t>if generation fail, the log will has the reason</w:t>
-      </w:r>
-    </w:p>
-    <w:p>
-      <w:pPr>
-        <w:widowControl/>
-        <w:spacing w:line="357" w:lineRule="atLeast"/>
-        <w:jc w:val="left"/>
-        <w:rPr>
-          <w:rFonts w:ascii="Arial" w:eastAsia="宋体" w:hAnsi="Arial" w:cs="Arial"/>
-          <w:color w:val="000000"/>
-          <w:kern w:val="0"/>
-          <w:szCs w:val="21"/>
-        </w:rPr>
-      </w:pPr>
-      <w:r>
-        <w:rPr>
-          <w:rFonts w:ascii="Arial" w:eastAsia="宋体" w:hAnsi="Arial" w:cs="Arial"/>
-          <w:color w:val="000000"/>
-          <w:kern w:val="0"/>
-          <w:szCs w:val="21"/>
-        </w:rPr>
-        <w:t>    :porting.log </w:t>
-      </w:r>
-      <w:r>
-        <w:rPr>
-          <w:rFonts w:ascii="Arial" w:eastAsia="宋体" w:hAnsi="Arial" w:cs="Arial"/>
-          <w:color w:val="000000"/>
-          <w:kern w:val="0"/>
-          <w:szCs w:val="21"/>
-        </w:rPr>
-        <w:tab/>
-        <w:t>it will show the x86/arm mix using or x86 lib missing issue</w:t>
-      </w:r>
-    </w:p>
-    <w:p>
-      <w:pPr>
-        <w:widowControl/>
-        <w:spacing w:line="357" w:lineRule="atLeast"/>
-        <w:jc w:val="left"/>
-        <w:rPr>
-          <w:rFonts w:ascii="Arial" w:eastAsia="宋体" w:hAnsi="Arial" w:cs="Arial"/>
-          <w:color w:val="000000"/>
-          <w:kern w:val="0"/>
-          <w:szCs w:val="21"/>
-        </w:rPr>
-      </w:pPr>
-      <w:r>
-        <w:rPr>
-          <w:rFonts w:ascii="Arial" w:eastAsia="宋体" w:hAnsi="Arial" w:cs="Arial"/>
-          <w:color w:val="000000"/>
-          <w:kern w:val="0"/>
-          <w:szCs w:val="21"/>
-        </w:rPr>
-        <w:t>  </w:t>
-      </w:r>
-    </w:p>
-    <w:p>
-      <w:pPr>
-        <w:widowControl/>
-        <w:spacing w:line="357" w:lineRule="atLeast"/>
-        <w:jc w:val="left"/>
-        <w:rPr>
-          <w:rFonts w:ascii="Arial" w:eastAsia="宋体" w:hAnsi="Arial" w:cs="Arial"/>
-          <w:color w:val="000000"/>
-          <w:kern w:val="0"/>
-          <w:szCs w:val="21"/>
-        </w:rPr>
-      </w:pPr>
-    </w:p>
-    <w:p>
-      <w:pPr>
-        <w:widowControl/>
-        <w:spacing w:line="357" w:lineRule="atLeast"/>
-        <w:jc w:val="left"/>
-        <w:rPr>
-          <w:rFonts w:ascii="Arial" w:eastAsia="宋体" w:hAnsi="Arial" w:cs="Arial"/>
-          <w:color w:val="000000"/>
-          <w:kern w:val="0"/>
-          <w:szCs w:val="21"/>
-        </w:rPr>
-      </w:pPr>
+        <w:spacing w:before="100" w:beforeAutospacing="1" w:after="100" w:afterAutospacing="1" w:line="357" w:lineRule="atLeast"/>
+        <w:jc w:val="left"/>
+        <w:rPr>
+          <w:rFonts w:ascii="Arial" w:eastAsia="宋体" w:hAnsi="Arial" w:cs="Arial"/>
+          <w:color w:val="000000"/>
+          <w:kern w:val="0"/>
+          <w:szCs w:val="21"/>
+        </w:rPr>
+      </w:pPr>
+      <w:r>
+        <w:rPr>
+          <w:rFonts w:ascii="Arial" w:eastAsia="宋体" w:hAnsi="Arial" w:cs="Arial"/>
+          <w:color w:val="000000"/>
+          <w:kern w:val="0"/>
+          <w:szCs w:val="21"/>
+        </w:rPr>
+        <w:t xml:space="preserve">    </w:t>
+      </w:r>
+      <w:proofErr w:type="gramStart"/>
+      <w:r>
+        <w:rPr>
+          <w:rFonts w:ascii="Arial" w:eastAsia="宋体" w:hAnsi="Arial" w:cs="Arial"/>
+          <w:color w:val="000000"/>
+          <w:kern w:val="0"/>
+          <w:szCs w:val="21"/>
+        </w:rPr>
+        <w:t>:error.log</w:t>
+      </w:r>
+      <w:proofErr w:type="gramEnd"/>
+      <w:r>
+        <w:rPr>
+          <w:rFonts w:ascii="Arial" w:eastAsia="宋体" w:hAnsi="Arial" w:cs="Arial"/>
+          <w:color w:val="000000"/>
+          <w:kern w:val="0"/>
+          <w:szCs w:val="21"/>
+        </w:rPr>
+        <w:t xml:space="preserve">        if generation fail, the log will has the reason</w:t>
+      </w:r>
+    </w:p>
+    <w:p>
+      <w:pPr>
+        <w:widowControl/>
+        <w:spacing w:before="100" w:beforeAutospacing="1" w:after="100" w:afterAutospacing="1" w:line="357" w:lineRule="atLeast"/>
+        <w:jc w:val="left"/>
+        <w:rPr>
+          <w:rFonts w:ascii="Arial" w:eastAsia="宋体" w:hAnsi="Arial" w:cs="Arial"/>
+          <w:color w:val="000000"/>
+          <w:kern w:val="0"/>
+          <w:szCs w:val="21"/>
+        </w:rPr>
+      </w:pPr>
+      <w:r>
+        <w:rPr>
+          <w:rFonts w:ascii="Arial" w:eastAsia="宋体" w:hAnsi="Arial" w:cs="Arial"/>
+          <w:color w:val="000000"/>
+          <w:kern w:val="0"/>
+          <w:szCs w:val="21"/>
+        </w:rPr>
+        <w:t xml:space="preserve">    </w:t>
+      </w:r>
+      <w:proofErr w:type="gramStart"/>
+      <w:r>
+        <w:rPr>
+          <w:rFonts w:ascii="Arial" w:eastAsia="宋体" w:hAnsi="Arial" w:cs="Arial"/>
+          <w:color w:val="000000"/>
+          <w:kern w:val="0"/>
+          <w:szCs w:val="21"/>
+        </w:rPr>
+        <w:t>:porting.log</w:t>
+      </w:r>
+      <w:proofErr w:type="gramEnd"/>
+      <w:r>
+        <w:rPr>
+          <w:rFonts w:ascii="Arial" w:eastAsia="宋体" w:hAnsi="Arial" w:cs="Arial"/>
+          <w:color w:val="000000"/>
+          <w:kern w:val="0"/>
+          <w:szCs w:val="21"/>
+        </w:rPr>
+        <w:t>      it will show the x86/arm mix using or x86 lib missing issue</w:t>
+      </w:r>
     </w:p>
     <w:p>
       <w:bookmarkStart w:id="0" w:name="_GoBack"/>
